--- a/docs/learnDoc/git将项目上传到远程git仓库.docx
+++ b/docs/learnDoc/git将项目上传到远程git仓库.docx
@@ -5,6 +5,11 @@
     <w:sdt>
       <w:sdtPr>
         <w:rPr>
+          <w:rFonts w:asciiTheme="minorHAnsi" w:eastAsiaTheme="minorEastAsia" w:hAnsiTheme="minorHAnsi" w:cstheme="minorBidi"/>
+          <w:color w:val="auto"/>
+          <w:kern w:val="2"/>
+          <w:sz w:val="21"/>
+          <w:szCs w:val="22"/>
           <w:lang w:val="zh-CN"/>
         </w:rPr>
         <w:id w:val="-1843695254"/>
@@ -15,13 +20,8 @@
       </w:sdtPr>
       <w:sdtEndPr>
         <w:rPr>
-          <w:rFonts w:asciiTheme="minorHAnsi" w:eastAsiaTheme="minorEastAsia" w:hAnsiTheme="minorHAnsi" w:cstheme="minorBidi"/>
           <w:b/>
           <w:bCs/>
-          <w:color w:val="auto"/>
-          <w:kern w:val="2"/>
-          <w:sz w:val="21"/>
-          <w:szCs w:val="22"/>
         </w:rPr>
       </w:sdtEndPr>
       <w:sdtContent>
@@ -57,7 +57,7 @@
           <w:r>
             <w:fldChar w:fldCharType="separate"/>
           </w:r>
-          <w:hyperlink w:anchor="_Toc9589021" w:history="1">
+          <w:hyperlink w:anchor="_Toc9973353" w:history="1">
             <w:r>
               <w:rPr>
                 <w:rStyle w:val="a8"/>
@@ -97,7 +97,7 @@
                 <w:noProof/>
                 <w:webHidden/>
               </w:rPr>
-              <w:instrText xml:space="preserve"> PAGEREF _Toc9589021 \h </w:instrText>
+              <w:instrText xml:space="preserve"> PAGEREF _Toc9973353 \h </w:instrText>
             </w:r>
             <w:r>
               <w:rPr>
@@ -139,7 +139,7 @@
               <w:noProof/>
             </w:rPr>
           </w:pPr>
-          <w:hyperlink w:anchor="_Toc9589022" w:history="1">
+          <w:hyperlink w:anchor="_Toc9973354" w:history="1">
             <w:r>
               <w:rPr>
                 <w:rStyle w:val="a8"/>
@@ -179,7 +179,7 @@
                 <w:noProof/>
                 <w:webHidden/>
               </w:rPr>
-              <w:instrText xml:space="preserve"> PAGEREF _Toc9589022 \h </w:instrText>
+              <w:instrText xml:space="preserve"> PAGEREF _Toc9973354 \h </w:instrText>
             </w:r>
             <w:r>
               <w:rPr>
@@ -221,7 +221,7 @@
               <w:noProof/>
             </w:rPr>
           </w:pPr>
-          <w:hyperlink w:anchor="_Toc9589023" w:history="1">
+          <w:hyperlink w:anchor="_Toc9973355" w:history="1">
             <w:r>
               <w:rPr>
                 <w:rStyle w:val="a8"/>
@@ -261,7 +261,7 @@
                 <w:noProof/>
                 <w:webHidden/>
               </w:rPr>
-              <w:instrText xml:space="preserve"> PAGEREF _Toc9589023 \h </w:instrText>
+              <w:instrText xml:space="preserve"> PAGEREF _Toc9973355 \h </w:instrText>
             </w:r>
             <w:r>
               <w:rPr>
@@ -303,7 +303,7 @@
               <w:noProof/>
             </w:rPr>
           </w:pPr>
-          <w:hyperlink w:anchor="_Toc9589024" w:history="1">
+          <w:hyperlink w:anchor="_Toc9973356" w:history="1">
             <w:r>
               <w:rPr>
                 <w:rStyle w:val="a8"/>
@@ -343,7 +343,7 @@
                 <w:noProof/>
                 <w:webHidden/>
               </w:rPr>
-              <w:instrText xml:space="preserve"> PAGEREF _Toc9589024 \h </w:instrText>
+              <w:instrText xml:space="preserve"> PAGEREF _Toc9973356 \h </w:instrText>
             </w:r>
             <w:r>
               <w:rPr>
@@ -384,7 +384,7 @@
               <w:noProof/>
             </w:rPr>
           </w:pPr>
-          <w:hyperlink w:anchor="_Toc9589025" w:history="1">
+          <w:hyperlink w:anchor="_Toc9973357" w:history="1">
             <w:r>
               <w:rPr>
                 <w:rStyle w:val="a8"/>
@@ -411,7 +411,7 @@
                 <w:noProof/>
                 <w:webHidden/>
               </w:rPr>
-              <w:instrText xml:space="preserve"> PAGEREF _Toc9589025 \h </w:instrText>
+              <w:instrText xml:space="preserve"> PAGEREF _Toc9973357 \h </w:instrText>
             </w:r>
             <w:r>
               <w:rPr>
@@ -452,7 +452,7 @@
               <w:noProof/>
             </w:rPr>
           </w:pPr>
-          <w:hyperlink w:anchor="_Toc9589026" w:history="1">
+          <w:hyperlink w:anchor="_Toc9973358" w:history="1">
             <w:r>
               <w:rPr>
                 <w:rStyle w:val="a8"/>
@@ -479,7 +479,7 @@
                 <w:noProof/>
                 <w:webHidden/>
               </w:rPr>
-              <w:instrText xml:space="preserve"> PAGEREF _Toc9589026 \h </w:instrText>
+              <w:instrText xml:space="preserve"> PAGEREF _Toc9973358 \h </w:instrText>
             </w:r>
             <w:r>
               <w:rPr>
@@ -521,7 +521,7 @@
               <w:noProof/>
             </w:rPr>
           </w:pPr>
-          <w:hyperlink w:anchor="_Toc9589027" w:history="1">
+          <w:hyperlink w:anchor="_Toc9973359" w:history="1">
             <w:r>
               <w:rPr>
                 <w:rStyle w:val="a8"/>
@@ -561,7 +561,7 @@
                 <w:noProof/>
                 <w:webHidden/>
               </w:rPr>
-              <w:instrText xml:space="preserve"> PAGEREF _Toc9589027 \h </w:instrText>
+              <w:instrText xml:space="preserve"> PAGEREF _Toc9973359 \h </w:instrText>
             </w:r>
             <w:r>
               <w:rPr>
@@ -603,7 +603,7 @@
               <w:noProof/>
             </w:rPr>
           </w:pPr>
-          <w:hyperlink w:anchor="_Toc9589028" w:history="1">
+          <w:hyperlink w:anchor="_Toc9973360" w:history="1">
             <w:r>
               <w:rPr>
                 <w:rStyle w:val="a8"/>
@@ -643,7 +643,7 @@
                 <w:noProof/>
                 <w:webHidden/>
               </w:rPr>
-              <w:instrText xml:space="preserve"> PAGEREF _Toc9589028 \h </w:instrText>
+              <w:instrText xml:space="preserve"> PAGEREF _Toc9973360 \h </w:instrText>
             </w:r>
             <w:r>
               <w:rPr>
@@ -684,7 +684,7 @@
               <w:noProof/>
             </w:rPr>
           </w:pPr>
-          <w:hyperlink w:anchor="_Toc9589029" w:history="1">
+          <w:hyperlink w:anchor="_Toc9973361" w:history="1">
             <w:r>
               <w:rPr>
                 <w:rStyle w:val="a8"/>
@@ -711,7 +711,7 @@
                 <w:noProof/>
                 <w:webHidden/>
               </w:rPr>
-              <w:instrText xml:space="preserve"> PAGEREF _Toc9589029 \h </w:instrText>
+              <w:instrText xml:space="preserve"> PAGEREF _Toc9973361 \h </w:instrText>
             </w:r>
             <w:r>
               <w:rPr>
@@ -752,7 +752,7 @@
               <w:noProof/>
             </w:rPr>
           </w:pPr>
-          <w:hyperlink w:anchor="_Toc9589030" w:history="1">
+          <w:hyperlink w:anchor="_Toc9973362" w:history="1">
             <w:r>
               <w:rPr>
                 <w:rStyle w:val="a8"/>
@@ -779,7 +779,7 @@
                 <w:noProof/>
                 <w:webHidden/>
               </w:rPr>
-              <w:instrText xml:space="preserve"> PAGEREF _Toc9589030 \h </w:instrText>
+              <w:instrText xml:space="preserve"> PAGEREF _Toc9973362 \h </w:instrText>
             </w:r>
             <w:r>
               <w:rPr>
@@ -821,7 +821,7 @@
               <w:noProof/>
             </w:rPr>
           </w:pPr>
-          <w:hyperlink w:anchor="_Toc9589031" w:history="1">
+          <w:hyperlink w:anchor="_Toc9973363" w:history="1">
             <w:r>
               <w:rPr>
                 <w:rStyle w:val="a8"/>
@@ -861,7 +861,7 @@
                 <w:noProof/>
                 <w:webHidden/>
               </w:rPr>
-              <w:instrText xml:space="preserve"> PAGEREF _Toc9589031 \h </w:instrText>
+              <w:instrText xml:space="preserve"> PAGEREF _Toc9973363 \h </w:instrText>
             </w:r>
             <w:r>
               <w:rPr>
@@ -903,7 +903,7 @@
               <w:noProof/>
             </w:rPr>
           </w:pPr>
-          <w:hyperlink w:anchor="_Toc9589032" w:history="1">
+          <w:hyperlink w:anchor="_Toc9973364" w:history="1">
             <w:r>
               <w:rPr>
                 <w:rStyle w:val="a8"/>
@@ -943,7 +943,7 @@
                 <w:noProof/>
                 <w:webHidden/>
               </w:rPr>
-              <w:instrText xml:space="preserve"> PAGEREF _Toc9589032 \h </w:instrText>
+              <w:instrText xml:space="preserve"> PAGEREF _Toc9973364 \h </w:instrText>
             </w:r>
             <w:r>
               <w:rPr>
@@ -985,7 +985,7 @@
               <w:noProof/>
             </w:rPr>
           </w:pPr>
-          <w:hyperlink w:anchor="_Toc9589033" w:history="1">
+          <w:hyperlink w:anchor="_Toc9973365" w:history="1">
             <w:r>
               <w:rPr>
                 <w:rStyle w:val="a8"/>
@@ -1025,7 +1025,7 @@
                 <w:noProof/>
                 <w:webHidden/>
               </w:rPr>
-              <w:instrText xml:space="preserve"> PAGEREF _Toc9589033 \h </w:instrText>
+              <w:instrText xml:space="preserve"> PAGEREF _Toc9973365 \h </w:instrText>
             </w:r>
             <w:r>
               <w:rPr>
@@ -1046,6 +1046,346 @@
                 <w:webHidden/>
               </w:rPr>
               <w:t>4</w:t>
+            </w:r>
+            <w:r>
+              <w:rPr>
+                <w:noProof/>
+                <w:webHidden/>
+              </w:rPr>
+              <w:fldChar w:fldCharType="end"/>
+            </w:r>
+          </w:hyperlink>
+        </w:p>
+        <w:p>
+          <w:pPr>
+            <w:pStyle w:val="TOC2"/>
+            <w:tabs>
+              <w:tab w:val="right" w:leader="dot" w:pos="8296"/>
+            </w:tabs>
+            <w:rPr>
+              <w:noProof/>
+            </w:rPr>
+          </w:pPr>
+          <w:hyperlink w:anchor="_Toc9973366" w:history="1">
+            <w:r>
+              <w:rPr>
+                <w:rStyle w:val="a8"/>
+                <w:noProof/>
+              </w:rPr>
+              <w:t>7.1 代码的提交和更新</w:t>
+            </w:r>
+            <w:r>
+              <w:rPr>
+                <w:noProof/>
+                <w:webHidden/>
+              </w:rPr>
+              <w:tab/>
+            </w:r>
+            <w:r>
+              <w:rPr>
+                <w:noProof/>
+                <w:webHidden/>
+              </w:rPr>
+              <w:fldChar w:fldCharType="begin"/>
+            </w:r>
+            <w:r>
+              <w:rPr>
+                <w:noProof/>
+                <w:webHidden/>
+              </w:rPr>
+              <w:instrText xml:space="preserve"> PAGEREF _Toc9973366 \h </w:instrText>
+            </w:r>
+            <w:r>
+              <w:rPr>
+                <w:noProof/>
+                <w:webHidden/>
+              </w:rPr>
+            </w:r>
+            <w:r>
+              <w:rPr>
+                <w:noProof/>
+                <w:webHidden/>
+              </w:rPr>
+              <w:fldChar w:fldCharType="separate"/>
+            </w:r>
+            <w:r>
+              <w:rPr>
+                <w:noProof/>
+                <w:webHidden/>
+              </w:rPr>
+              <w:t>4</w:t>
+            </w:r>
+            <w:r>
+              <w:rPr>
+                <w:noProof/>
+                <w:webHidden/>
+              </w:rPr>
+              <w:fldChar w:fldCharType="end"/>
+            </w:r>
+          </w:hyperlink>
+        </w:p>
+        <w:p>
+          <w:pPr>
+            <w:pStyle w:val="TOC2"/>
+            <w:tabs>
+              <w:tab w:val="right" w:leader="dot" w:pos="8296"/>
+            </w:tabs>
+            <w:rPr>
+              <w:noProof/>
+            </w:rPr>
+          </w:pPr>
+          <w:hyperlink w:anchor="_Toc9973367" w:history="1">
+            <w:r>
+              <w:rPr>
+                <w:rStyle w:val="a8"/>
+                <w:noProof/>
+              </w:rPr>
+              <w:t>7.2 新建分支</w:t>
+            </w:r>
+            <w:r>
+              <w:rPr>
+                <w:noProof/>
+                <w:webHidden/>
+              </w:rPr>
+              <w:tab/>
+            </w:r>
+            <w:r>
+              <w:rPr>
+                <w:noProof/>
+                <w:webHidden/>
+              </w:rPr>
+              <w:fldChar w:fldCharType="begin"/>
+            </w:r>
+            <w:r>
+              <w:rPr>
+                <w:noProof/>
+                <w:webHidden/>
+              </w:rPr>
+              <w:instrText xml:space="preserve"> PAGEREF _Toc9973367 \h </w:instrText>
+            </w:r>
+            <w:r>
+              <w:rPr>
+                <w:noProof/>
+                <w:webHidden/>
+              </w:rPr>
+            </w:r>
+            <w:r>
+              <w:rPr>
+                <w:noProof/>
+                <w:webHidden/>
+              </w:rPr>
+              <w:fldChar w:fldCharType="separate"/>
+            </w:r>
+            <w:r>
+              <w:rPr>
+                <w:noProof/>
+                <w:webHidden/>
+              </w:rPr>
+              <w:t>4</w:t>
+            </w:r>
+            <w:r>
+              <w:rPr>
+                <w:noProof/>
+                <w:webHidden/>
+              </w:rPr>
+              <w:fldChar w:fldCharType="end"/>
+            </w:r>
+          </w:hyperlink>
+        </w:p>
+        <w:p>
+          <w:pPr>
+            <w:pStyle w:val="TOC2"/>
+            <w:tabs>
+              <w:tab w:val="right" w:leader="dot" w:pos="8296"/>
+            </w:tabs>
+            <w:rPr>
+              <w:noProof/>
+            </w:rPr>
+          </w:pPr>
+          <w:hyperlink w:anchor="_Toc9973368" w:history="1">
+            <w:r>
+              <w:rPr>
+                <w:rStyle w:val="a8"/>
+                <w:noProof/>
+              </w:rPr>
+              <w:t>7.3 在分支(develop)上开发代码并合并到主干(master)</w:t>
+            </w:r>
+            <w:r>
+              <w:rPr>
+                <w:noProof/>
+                <w:webHidden/>
+              </w:rPr>
+              <w:tab/>
+            </w:r>
+            <w:r>
+              <w:rPr>
+                <w:noProof/>
+                <w:webHidden/>
+              </w:rPr>
+              <w:fldChar w:fldCharType="begin"/>
+            </w:r>
+            <w:r>
+              <w:rPr>
+                <w:noProof/>
+                <w:webHidden/>
+              </w:rPr>
+              <w:instrText xml:space="preserve"> PAGEREF _Toc9973368 \h </w:instrText>
+            </w:r>
+            <w:r>
+              <w:rPr>
+                <w:noProof/>
+                <w:webHidden/>
+              </w:rPr>
+            </w:r>
+            <w:r>
+              <w:rPr>
+                <w:noProof/>
+                <w:webHidden/>
+              </w:rPr>
+              <w:fldChar w:fldCharType="separate"/>
+            </w:r>
+            <w:r>
+              <w:rPr>
+                <w:noProof/>
+                <w:webHidden/>
+              </w:rPr>
+              <w:t>5</w:t>
+            </w:r>
+            <w:r>
+              <w:rPr>
+                <w:noProof/>
+                <w:webHidden/>
+              </w:rPr>
+              <w:fldChar w:fldCharType="end"/>
+            </w:r>
+          </w:hyperlink>
+        </w:p>
+        <w:p>
+          <w:pPr>
+            <w:pStyle w:val="TOC3"/>
+            <w:tabs>
+              <w:tab w:val="right" w:leader="dot" w:pos="8296"/>
+            </w:tabs>
+            <w:rPr>
+              <w:noProof/>
+            </w:rPr>
+          </w:pPr>
+          <w:hyperlink w:anchor="_Toc9973369" w:history="1">
+            <w:r>
+              <w:rPr>
+                <w:rStyle w:val="a8"/>
+                <w:noProof/>
+              </w:rPr>
+              <w:t>7.3.1 切换分支</w:t>
+            </w:r>
+            <w:r>
+              <w:rPr>
+                <w:noProof/>
+                <w:webHidden/>
+              </w:rPr>
+              <w:tab/>
+            </w:r>
+            <w:r>
+              <w:rPr>
+                <w:noProof/>
+                <w:webHidden/>
+              </w:rPr>
+              <w:fldChar w:fldCharType="begin"/>
+            </w:r>
+            <w:r>
+              <w:rPr>
+                <w:noProof/>
+                <w:webHidden/>
+              </w:rPr>
+              <w:instrText xml:space="preserve"> PAGEREF _Toc9973369 \h </w:instrText>
+            </w:r>
+            <w:r>
+              <w:rPr>
+                <w:noProof/>
+                <w:webHidden/>
+              </w:rPr>
+            </w:r>
+            <w:r>
+              <w:rPr>
+                <w:noProof/>
+                <w:webHidden/>
+              </w:rPr>
+              <w:fldChar w:fldCharType="separate"/>
+            </w:r>
+            <w:r>
+              <w:rPr>
+                <w:noProof/>
+                <w:webHidden/>
+              </w:rPr>
+              <w:t>5</w:t>
+            </w:r>
+            <w:r>
+              <w:rPr>
+                <w:noProof/>
+                <w:webHidden/>
+              </w:rPr>
+              <w:fldChar w:fldCharType="end"/>
+            </w:r>
+          </w:hyperlink>
+        </w:p>
+        <w:p>
+          <w:pPr>
+            <w:pStyle w:val="TOC3"/>
+            <w:tabs>
+              <w:tab w:val="right" w:leader="dot" w:pos="8296"/>
+            </w:tabs>
+            <w:rPr>
+              <w:noProof/>
+            </w:rPr>
+          </w:pPr>
+          <w:hyperlink w:anchor="_Toc9973370" w:history="1">
+            <w:r>
+              <w:rPr>
+                <w:rStyle w:val="a8"/>
+                <w:noProof/>
+              </w:rPr>
+              <w:t>7.3.2 将分支代码合并到主干</w:t>
+            </w:r>
+            <w:r>
+              <w:rPr>
+                <w:noProof/>
+                <w:webHidden/>
+              </w:rPr>
+              <w:tab/>
+            </w:r>
+            <w:r>
+              <w:rPr>
+                <w:noProof/>
+                <w:webHidden/>
+              </w:rPr>
+              <w:fldChar w:fldCharType="begin"/>
+            </w:r>
+            <w:r>
+              <w:rPr>
+                <w:noProof/>
+                <w:webHidden/>
+              </w:rPr>
+              <w:instrText xml:space="preserve"> PAGEREF _Toc9973370 \h </w:instrText>
+            </w:r>
+            <w:r>
+              <w:rPr>
+                <w:noProof/>
+                <w:webHidden/>
+              </w:rPr>
+            </w:r>
+            <w:r>
+              <w:rPr>
+                <w:noProof/>
+                <w:webHidden/>
+              </w:rPr>
+              <w:fldChar w:fldCharType="separate"/>
+            </w:r>
+            <w:r>
+              <w:rPr>
+                <w:noProof/>
+                <w:webHidden/>
+              </w:rPr>
+              <w:t>5</w:t>
             </w:r>
             <w:r>
               <w:rPr>
@@ -1076,7 +1416,7 @@
           <w:numId w:val="2"/>
         </w:numPr>
       </w:pPr>
-      <w:bookmarkStart w:id="0" w:name="_Toc9589021"/>
+      <w:bookmarkStart w:id="0" w:name="_Toc9973353"/>
       <w:r>
         <w:rPr>
           <w:rFonts w:hint="eastAsia"/>
@@ -1118,7 +1458,7 @@
           <w:numId w:val="2"/>
         </w:numPr>
       </w:pPr>
-      <w:bookmarkStart w:id="1" w:name="_Toc9589022"/>
+      <w:bookmarkStart w:id="1" w:name="_Toc9973354"/>
       <w:r>
         <w:rPr>
           <w:rFonts w:hint="eastAsia"/>
@@ -1138,7 +1478,7 @@
           <w:numId w:val="2"/>
         </w:numPr>
       </w:pPr>
-      <w:bookmarkStart w:id="2" w:name="_Toc9589023"/>
+      <w:bookmarkStart w:id="2" w:name="_Toc9973355"/>
       <w:r>
         <w:rPr>
           <w:rFonts w:hint="eastAsia"/>
@@ -1171,11 +1511,8 @@
           <w:ilvl w:val="1"/>
           <w:numId w:val="2"/>
         </w:numPr>
-        <w:rPr>
-          <w:rFonts w:hint="eastAsia"/>
-        </w:rPr>
-      </w:pPr>
-      <w:bookmarkStart w:id="3" w:name="_Toc9589024"/>
+      </w:pPr>
+      <w:bookmarkStart w:id="3" w:name="_Toc9973356"/>
       <w:r>
         <w:rPr>
           <w:rFonts w:hint="eastAsia"/>
@@ -1189,7 +1526,7 @@
         <w:pStyle w:val="2"/>
         <w:ind w:firstLine="420"/>
       </w:pPr>
-      <w:bookmarkStart w:id="4" w:name="_Toc9589025"/>
+      <w:bookmarkStart w:id="4" w:name="_Toc9973357"/>
       <w:r>
         <w:rPr>
           <w:rFonts w:hint="eastAsia"/>
@@ -1395,14 +1732,12 @@
       <w:pPr>
         <w:pStyle w:val="a7"/>
         <w:ind w:left="795" w:firstLineChars="0" w:firstLine="0"/>
-        <w:rPr>
-          <w:rFonts w:hint="eastAsia"/>
-        </w:rPr>
-      </w:pPr>
-      <w:r>
-        <w:rPr>
-          <w:rFonts w:hint="eastAsia"/>
-        </w:rPr>
+      </w:pPr>
+      <w:r>
+        <w:rPr>
+          <w:rFonts w:hint="eastAsia"/>
+        </w:rPr>
+        <w:lastRenderedPageBreak/>
         <w:t>在用户主目录下(</w:t>
       </w:r>
       <w:r>
@@ -1447,16 +1782,12 @@
       <w:pPr>
         <w:pStyle w:val="2"/>
         <w:ind w:firstLine="420"/>
-        <w:rPr>
-          <w:rFonts w:hint="eastAsia"/>
-        </w:rPr>
-      </w:pPr>
-      <w:bookmarkStart w:id="5" w:name="_Toc9589026"/>
-      <w:r>
-        <w:rPr>
-          <w:rFonts w:hint="eastAsia"/>
-        </w:rPr>
-        <w:lastRenderedPageBreak/>
+      </w:pPr>
+      <w:bookmarkStart w:id="5" w:name="_Toc9973358"/>
+      <w:r>
+        <w:rPr>
+          <w:rFonts w:hint="eastAsia"/>
+        </w:rPr>
         <w:t>3</w:t>
       </w:r>
       <w:r>
@@ -1608,7 +1939,7 @@
           <w:numId w:val="2"/>
         </w:numPr>
       </w:pPr>
-      <w:bookmarkStart w:id="6" w:name="_Toc9589027"/>
+      <w:bookmarkStart w:id="6" w:name="_Toc9973359"/>
       <w:r>
         <w:rPr>
           <w:rFonts w:hint="eastAsia"/>
@@ -1625,7 +1956,7 @@
           <w:numId w:val="2"/>
         </w:numPr>
       </w:pPr>
-      <w:bookmarkStart w:id="7" w:name="_Toc9589028"/>
+      <w:bookmarkStart w:id="7" w:name="_Toc9973360"/>
       <w:r>
         <w:rPr>
           <w:rFonts w:hint="eastAsia"/>
@@ -1647,9 +1978,6 @@
       <w:pPr>
         <w:pStyle w:val="a7"/>
         <w:ind w:left="795" w:firstLineChars="0" w:firstLine="0"/>
-        <w:rPr>
-          <w:rFonts w:hint="eastAsia"/>
-        </w:rPr>
       </w:pPr>
       <w:r>
         <w:rPr>
@@ -1696,7 +2024,7 @@
       <w:pPr>
         <w:pStyle w:val="2"/>
       </w:pPr>
-      <w:bookmarkStart w:id="8" w:name="_Toc9589029"/>
+      <w:bookmarkStart w:id="8" w:name="_Toc9973361"/>
       <w:r>
         <w:rPr>
           <w:rFonts w:hint="eastAsia"/>
@@ -1727,9 +2055,6 @@
       <w:pPr>
         <w:pStyle w:val="a7"/>
         <w:ind w:left="795" w:firstLineChars="0" w:firstLine="0"/>
-        <w:rPr>
-          <w:rFonts w:hint="eastAsia"/>
-        </w:rPr>
       </w:pPr>
       <w:r>
         <w:rPr>
@@ -1776,7 +2101,7 @@
       <w:pPr>
         <w:pStyle w:val="2"/>
       </w:pPr>
-      <w:bookmarkStart w:id="9" w:name="_Toc9589030"/>
+      <w:bookmarkStart w:id="9" w:name="_Toc9973362"/>
       <w:r>
         <w:rPr>
           <w:rFonts w:hint="eastAsia"/>
@@ -1855,7 +2180,7 @@
           <w:numId w:val="2"/>
         </w:numPr>
       </w:pPr>
-      <w:bookmarkStart w:id="10" w:name="_Toc9589031"/>
+      <w:bookmarkStart w:id="10" w:name="_Toc9973363"/>
       <w:r>
         <w:rPr>
           <w:rFonts w:hint="eastAsia"/>
@@ -2010,7 +2335,7 @@
           <w:numId w:val="2"/>
         </w:numPr>
       </w:pPr>
-      <w:bookmarkStart w:id="11" w:name="_Toc9589032"/>
+      <w:bookmarkStart w:id="11" w:name="_Toc9973364"/>
       <w:r>
         <w:rPr>
           <w:rFonts w:hint="eastAsia"/>
@@ -2144,7 +2469,7 @@
           <w:numId w:val="2"/>
         </w:numPr>
       </w:pPr>
-      <w:bookmarkStart w:id="12" w:name="_Toc9589033"/>
+      <w:bookmarkStart w:id="12" w:name="_Toc9973365"/>
       <w:r>
         <w:t>G</w:t>
       </w:r>
@@ -2159,10 +2484,8 @@
     <w:p>
       <w:pPr>
         <w:pStyle w:val="2"/>
-        <w:rPr>
-          <w:rFonts w:hint="eastAsia"/>
-        </w:rPr>
-      </w:pPr>
+      </w:pPr>
+      <w:bookmarkStart w:id="13" w:name="_Toc9973366"/>
       <w:r>
         <w:rPr>
           <w:rFonts w:hint="eastAsia"/>
@@ -2178,6 +2501,7 @@
         </w:rPr>
         <w:t>代码的提交和更新</w:t>
       </w:r>
+      <w:bookmarkEnd w:id="13"/>
     </w:p>
     <w:p>
       <w:pPr>
@@ -2273,6 +2597,7 @@
       <w:pPr>
         <w:pStyle w:val="2"/>
       </w:pPr>
+      <w:bookmarkStart w:id="14" w:name="_Toc9973367"/>
       <w:r>
         <w:rPr>
           <w:rFonts w:hint="eastAsia"/>
@@ -2288,6 +2613,7 @@
         </w:rPr>
         <w:t>新建分支</w:t>
       </w:r>
+      <w:bookmarkEnd w:id="14"/>
     </w:p>
     <w:p>
       <w:pPr>
@@ -2455,7 +2781,6 @@
     <w:p>
       <w:pPr>
         <w:rPr>
-          <w:rFonts w:hint="eastAsia"/>
           <w:noProof/>
         </w:rPr>
       </w:pPr>
@@ -2467,6 +2792,7 @@
           <w:noProof/>
         </w:rPr>
       </w:pPr>
+      <w:bookmarkStart w:id="15" w:name="_Toc9973368"/>
       <w:r>
         <w:rPr>
           <w:rFonts w:hint="eastAsia"/>
@@ -2507,14 +2833,13 @@
         </w:rPr>
         <w:t>master)</w:t>
       </w:r>
+      <w:bookmarkEnd w:id="15"/>
     </w:p>
     <w:p>
       <w:pPr>
         <w:pStyle w:val="3"/>
-        <w:rPr>
-          <w:rFonts w:hint="eastAsia"/>
-        </w:rPr>
-      </w:pPr>
+      </w:pPr>
+      <w:bookmarkStart w:id="16" w:name="_Toc9973369"/>
       <w:r>
         <w:rPr>
           <w:rFonts w:hint="eastAsia"/>
@@ -2530,6 +2855,7 @@
         </w:rPr>
         <w:t>切换分支</w:t>
       </w:r>
+      <w:bookmarkEnd w:id="16"/>
     </w:p>
     <w:p>
       <w:r>
@@ -2577,6 +2903,7 @@
       <w:pPr>
         <w:pStyle w:val="3"/>
       </w:pPr>
+      <w:bookmarkStart w:id="17" w:name="_Toc9973370"/>
       <w:r>
         <w:rPr>
           <w:rFonts w:hint="eastAsia"/>
@@ -2592,13 +2919,40 @@
         </w:rPr>
         <w:t>将分支代码合并到主干</w:t>
       </w:r>
-    </w:p>
-    <w:p>
-      <w:pPr>
-        <w:rPr>
-          <w:rFonts w:hint="eastAsia"/>
-        </w:rPr>
-      </w:pPr>
+      <w:bookmarkEnd w:id="17"/>
+    </w:p>
+    <w:p>
+      <w:pPr>
+        <w:rPr>
+          <w:rFonts w:hint="eastAsia"/>
+        </w:rPr>
+      </w:pPr>
+      <w:r>
+        <w:rPr>
+          <w:rFonts w:hint="eastAsia"/>
+        </w:rPr>
+        <w:t>将master的代码合并到develop分支，首先切换到develop分支，然后点击master的merge</w:t>
+      </w:r>
+      <w:r>
+        <w:t xml:space="preserve"> </w:t>
+      </w:r>
+      <w:r>
+        <w:rPr>
+          <w:rFonts w:hint="eastAsia"/>
+        </w:rPr>
+        <w:t>into</w:t>
+      </w:r>
+      <w:r>
+        <w:t xml:space="preserve"> </w:t>
+      </w:r>
+      <w:r>
+        <w:rPr>
+          <w:rFonts w:hint="eastAsia"/>
+        </w:rPr>
+        <w:t>current</w:t>
+      </w:r>
+    </w:p>
+    <w:p>
       <w:r>
         <w:rPr>
           <w:noProof/>
@@ -2639,23 +2993,37 @@
           </wp:inline>
         </w:drawing>
       </w:r>
-      <w:bookmarkStart w:id="13" w:name="_GoBack"/>
-      <w:bookmarkEnd w:id="13"/>
+    </w:p>
+    <w:p>
+      <w:r>
+        <w:rPr>
+          <w:rFonts w:hint="eastAsia"/>
+        </w:rPr>
+        <w:t>将develop的代码合并到master分支，首先切换到master，然后点击develop的merge</w:t>
+      </w:r>
+      <w:r>
+        <w:t xml:space="preserve"> </w:t>
+      </w:r>
+      <w:r>
+        <w:rPr>
+          <w:rFonts w:hint="eastAsia"/>
+        </w:rPr>
+        <w:t>into</w:t>
+      </w:r>
+      <w:r>
+        <w:t xml:space="preserve"> </w:t>
+      </w:r>
+      <w:bookmarkStart w:id="18" w:name="_GoBack"/>
+      <w:bookmarkEnd w:id="18"/>
+      <w:r>
+        <w:rPr>
+          <w:rFonts w:hint="eastAsia"/>
+        </w:rPr>
+        <w:t>current</w:t>
+      </w:r>
     </w:p>
     <w:p/>
     <w:p>
-      <w:pPr>
-        <w:rPr>
-          <w:rFonts w:hint="eastAsia"/>
-        </w:rPr>
-      </w:pPr>
-    </w:p>
-    <w:p>
-      <w:pPr>
-        <w:rPr>
-          <w:rFonts w:hint="eastAsia"/>
-        </w:rPr>
-      </w:pPr>
       <w:r>
         <w:tab/>
       </w:r>
@@ -3049,6 +3417,7 @@
     <w:lsdException w:name="HTML Sample" w:semiHidden="1" w:unhideWhenUsed="1"/>
     <w:lsdException w:name="HTML Typewriter" w:semiHidden="1" w:unhideWhenUsed="1"/>
     <w:lsdException w:name="HTML Variable" w:semiHidden="1" w:unhideWhenUsed="1"/>
+    <w:lsdException w:name="Normal Table" w:semiHidden="1" w:unhideWhenUsed="1"/>
     <w:lsdException w:name="annotation subject" w:semiHidden="1" w:unhideWhenUsed="1"/>
     <w:lsdException w:name="No List" w:semiHidden="1" w:unhideWhenUsed="1"/>
     <w:lsdException w:name="Outline List 1" w:semiHidden="1" w:unhideWhenUsed="1"/>
@@ -3095,8 +3464,10 @@
     <w:lsdException w:name="Table Subtle 2" w:semiHidden="1" w:unhideWhenUsed="1"/>
     <w:lsdException w:name="Table Web 1" w:semiHidden="1" w:unhideWhenUsed="1"/>
     <w:lsdException w:name="Table Web 2" w:semiHidden="1" w:unhideWhenUsed="1"/>
+    <w:lsdException w:name="Table Web 3" w:semiHidden="1" w:unhideWhenUsed="1"/>
     <w:lsdException w:name="Balloon Text" w:semiHidden="1" w:unhideWhenUsed="1"/>
     <w:lsdException w:name="Table Grid" w:uiPriority="39"/>
+    <w:lsdException w:name="Table Theme" w:semiHidden="1" w:unhideWhenUsed="1"/>
     <w:lsdException w:name="Placeholder Text" w:semiHidden="1"/>
     <w:lsdException w:name="No Spacing" w:uiPriority="1" w:qFormat="1"/>
     <w:lsdException w:name="Light Shading" w:uiPriority="60"/>
@@ -3623,6 +3994,18 @@
       <w:szCs w:val="32"/>
     </w:rPr>
   </w:style>
+  <w:style w:type="paragraph" w:styleId="TOC3">
+    <w:name w:val="toc 3"/>
+    <w:basedOn w:val="a"/>
+    <w:next w:val="a"/>
+    <w:autoRedefine/>
+    <w:uiPriority w:val="39"/>
+    <w:unhideWhenUsed/>
+    <w:rsid w:val="00197563"/>
+    <w:pPr>
+      <w:ind w:leftChars="400" w:left="840"/>
+    </w:pPr>
+  </w:style>
 </w:styles>
 </file>
 
@@ -3926,7 +4309,7 @@
 </file>
 
 <file path=customXml/itemProps1.xml><?xml version="1.0" encoding="utf-8"?>
-<ds:datastoreItem xmlns:ds="http://schemas.openxmlformats.org/officeDocument/2006/customXml" ds:itemID="{A15CB1F5-6128-447D-B51E-60719D94B2F6}">
+<ds:datastoreItem xmlns:ds="http://schemas.openxmlformats.org/officeDocument/2006/customXml" ds:itemID="{B7AB67B8-6FD4-4E51-A3F9-39AF9A888A80}">
   <ds:schemaRefs>
     <ds:schemaRef ds:uri="http://schemas.openxmlformats.org/officeDocument/2006/bibliography"/>
   </ds:schemaRefs>

--- a/docs/learnDoc/git将项目上传到远程git仓库.docx
+++ b/docs/learnDoc/git将项目上传到远程git仓库.docx
@@ -2922,11 +2922,6 @@
       <w:bookmarkEnd w:id="17"/>
     </w:p>
     <w:p>
-      <w:pPr>
-        <w:rPr>
-          <w:rFonts w:hint="eastAsia"/>
-        </w:rPr>
-      </w:pPr>
       <w:r>
         <w:rPr>
           <w:rFonts w:hint="eastAsia"/>
@@ -3013,8 +3008,6 @@
       <w:r>
         <w:t xml:space="preserve"> </w:t>
       </w:r>
-      <w:bookmarkStart w:id="18" w:name="_GoBack"/>
-      <w:bookmarkEnd w:id="18"/>
       <w:r>
         <w:rPr>
           <w:rFonts w:hint="eastAsia"/>
@@ -3022,6 +3015,68 @@
         <w:t>current</w:t>
       </w:r>
     </w:p>
+    <w:tbl>
+      <w:tblPr>
+        <w:tblStyle w:val="ab"/>
+        <w:tblW w:w="0" w:type="auto"/>
+        <w:tblLook w:val="04A0" w:firstRow="1" w:lastRow="0" w:firstColumn="1" w:lastColumn="0" w:noHBand="0" w:noVBand="1"/>
+      </w:tblPr>
+      <w:tblGrid>
+        <w:gridCol w:w="8296"/>
+      </w:tblGrid>
+      <w:tr>
+        <w:tc>
+          <w:tcPr>
+            <w:tcW w:w="8296" w:type="dxa"/>
+          </w:tcPr>
+          <w:p>
+            <w:r>
+              <w:rPr>
+                <w:noProof/>
+              </w:rPr>
+              <w:drawing>
+                <wp:inline distT="0" distB="0" distL="0" distR="0" wp14:anchorId="6C8D962B" wp14:editId="0EC6DC92">
+                  <wp:extent cx="5274310" cy="1146810"/>
+                  <wp:effectExtent l="0" t="0" r="2540" b="0"/>
+                  <wp:docPr id="9" name="图片 9"/>
+                  <wp:cNvGraphicFramePr>
+                    <a:graphicFrameLocks xmlns:a="http://schemas.openxmlformats.org/drawingml/2006/main" noChangeAspect="1"/>
+                  </wp:cNvGraphicFramePr>
+                  <a:graphic xmlns:a="http://schemas.openxmlformats.org/drawingml/2006/main">
+                    <a:graphicData uri="http://schemas.openxmlformats.org/drawingml/2006/picture">
+                      <pic:pic xmlns:pic="http://schemas.openxmlformats.org/drawingml/2006/picture">
+                        <pic:nvPicPr>
+                          <pic:cNvPr id="1" name=""/>
+                          <pic:cNvPicPr/>
+                        </pic:nvPicPr>
+                        <pic:blipFill>
+                          <a:blip r:embed="rId22"/>
+                          <a:stretch>
+                            <a:fillRect/>
+                          </a:stretch>
+                        </pic:blipFill>
+                        <pic:spPr>
+                          <a:xfrm>
+                            <a:off x="0" y="0"/>
+                            <a:ext cx="5274310" cy="1146810"/>
+                          </a:xfrm>
+                          <a:prstGeom prst="rect">
+                            <a:avLst/>
+                          </a:prstGeom>
+                        </pic:spPr>
+                      </pic:pic>
+                    </a:graphicData>
+                  </a:graphic>
+                </wp:inline>
+              </w:drawing>
+            </w:r>
+            <w:bookmarkStart w:id="18" w:name="_GoBack"/>
+            <w:bookmarkEnd w:id="18"/>
+          </w:p>
+        </w:tc>
+      </w:tr>
+    </w:tbl>
+    <w:p/>
     <w:p/>
     <w:p>
       <w:r>
@@ -4006,6 +4061,22 @@
       <w:ind w:leftChars="400" w:left="840"/>
     </w:pPr>
   </w:style>
+  <w:style w:type="table" w:styleId="ab">
+    <w:name w:val="Table Grid"/>
+    <w:basedOn w:val="a1"/>
+    <w:uiPriority w:val="39"/>
+    <w:rsid w:val="000F0B05"/>
+    <w:tblPr>
+      <w:tblBorders>
+        <w:top w:val="single" w:sz="4" w:space="0" w:color="auto"/>
+        <w:left w:val="single" w:sz="4" w:space="0" w:color="auto"/>
+        <w:bottom w:val="single" w:sz="4" w:space="0" w:color="auto"/>
+        <w:right w:val="single" w:sz="4" w:space="0" w:color="auto"/>
+        <w:insideH w:val="single" w:sz="4" w:space="0" w:color="auto"/>
+        <w:insideV w:val="single" w:sz="4" w:space="0" w:color="auto"/>
+      </w:tblBorders>
+    </w:tblPr>
+  </w:style>
 </w:styles>
 </file>
 
@@ -4309,7 +4380,7 @@
 </file>
 
 <file path=customXml/itemProps1.xml><?xml version="1.0" encoding="utf-8"?>
-<ds:datastoreItem xmlns:ds="http://schemas.openxmlformats.org/officeDocument/2006/customXml" ds:itemID="{B7AB67B8-6FD4-4E51-A3F9-39AF9A888A80}">
+<ds:datastoreItem xmlns:ds="http://schemas.openxmlformats.org/officeDocument/2006/customXml" ds:itemID="{5731A960-AFF3-4FA6-89B2-F3B01A28473C}">
   <ds:schemaRefs>
     <ds:schemaRef ds:uri="http://schemas.openxmlformats.org/officeDocument/2006/bibliography"/>
   </ds:schemaRefs>

--- a/docs/learnDoc/git将项目上传到远程git仓库.docx
+++ b/docs/learnDoc/git将项目上传到远程git仓库.docx
@@ -1421,21 +1421,7 @@
         <w:rPr>
           <w:rFonts w:hint="eastAsia"/>
         </w:rPr>
-        <w:t>进入git</w:t>
-      </w:r>
-      <w:proofErr w:type="gramStart"/>
-      <w:r>
-        <w:rPr>
-          <w:rFonts w:hint="eastAsia"/>
-        </w:rPr>
-        <w:t>官网</w:t>
-      </w:r>
-      <w:proofErr w:type="gramEnd"/>
-      <w:r>
-        <w:rPr>
-          <w:rFonts w:hint="eastAsia"/>
-        </w:rPr>
-        <w:t>(</w:t>
+        <w:t>进入git官网(</w:t>
       </w:r>
       <w:hyperlink r:id="rId8" w:history="1">
         <w:r>
@@ -1483,16 +1469,8 @@
         <w:rPr>
           <w:rFonts w:hint="eastAsia"/>
         </w:rPr>
-        <w:t>创建本地与远程得连接(用</w:t>
-      </w:r>
-      <w:proofErr w:type="spellStart"/>
-      <w:r>
-        <w:rPr>
-          <w:rFonts w:hint="eastAsia"/>
-        </w:rPr>
-        <w:t>ssh</w:t>
-      </w:r>
-      <w:proofErr w:type="spellEnd"/>
+        <w:t>创建本地与远程得连接(用ssh</w:t>
+      </w:r>
       <w:r>
         <w:t>)</w:t>
       </w:r>
@@ -1540,16 +1518,8 @@
         <w:rPr>
           <w:rFonts w:hint="eastAsia"/>
         </w:rPr>
-        <w:t>在本地创建</w:t>
-      </w:r>
-      <w:proofErr w:type="spellStart"/>
-      <w:r>
-        <w:rPr>
-          <w:rFonts w:hint="eastAsia"/>
-        </w:rPr>
-        <w:t>ssh</w:t>
-      </w:r>
-      <w:proofErr w:type="spellEnd"/>
+        <w:t>在本地创建ssh</w:t>
+      </w:r>
       <w:r>
         <w:t xml:space="preserve"> </w:t>
       </w:r>
@@ -1566,16 +1536,8 @@
         <w:rPr>
           <w:rFonts w:hint="eastAsia"/>
         </w:rPr>
-        <w:t>公</w:t>
-      </w:r>
-      <w:proofErr w:type="gramStart"/>
-      <w:r>
-        <w:rPr>
-          <w:rFonts w:hint="eastAsia"/>
-        </w:rPr>
-        <w:t>钥</w:t>
-      </w:r>
-      <w:proofErr w:type="gramEnd"/>
+        <w:t>公钥</w:t>
+      </w:r>
       <w:r>
         <w:t>)</w:t>
       </w:r>
@@ -1590,16 +1552,8 @@
         <w:rPr>
           <w:rFonts w:hint="eastAsia"/>
         </w:rPr>
-        <w:t>创建</w:t>
-      </w:r>
-      <w:proofErr w:type="spellStart"/>
-      <w:r>
-        <w:rPr>
-          <w:rFonts w:hint="eastAsia"/>
-        </w:rPr>
-        <w:t>ssh</w:t>
-      </w:r>
-      <w:proofErr w:type="spellEnd"/>
+        <w:t>创建ssh</w:t>
+      </w:r>
       <w:r>
         <w:t xml:space="preserve"> </w:t>
       </w:r>
@@ -1613,14 +1567,7 @@
         <w:rPr>
           <w:rFonts w:hint="eastAsia"/>
         </w:rPr>
-        <w:t>:右键在</w:t>
-      </w:r>
-      <w:proofErr w:type="spellStart"/>
-      <w:r>
-        <w:rPr>
-          <w:rFonts w:hint="eastAsia"/>
-        </w:rPr>
-        <w:t>git</w:t>
+        <w:t>:右键在git</w:t>
       </w:r>
       <w:r>
         <w:t>B</w:t>
@@ -1629,14 +1576,7 @@
         <w:rPr>
           <w:rFonts w:hint="eastAsia"/>
         </w:rPr>
-        <w:t>ash</w:t>
-      </w:r>
-      <w:proofErr w:type="spellEnd"/>
-      <w:r>
-        <w:rPr>
-          <w:rFonts w:hint="eastAsia"/>
-        </w:rPr>
-        <w:t>里输入：</w:t>
+        <w:t>ash里输入：</w:t>
       </w:r>
     </w:p>
     <w:p>
@@ -1649,41 +1589,13 @@
           <w:shd w:val="clear" w:color="auto" w:fill="FFFFFF"/>
         </w:rPr>
       </w:pPr>
-      <w:proofErr w:type="spellStart"/>
       <w:r>
         <w:rPr>
           <w:rFonts w:ascii="微软雅黑" w:eastAsia="微软雅黑" w:hAnsi="微软雅黑" w:hint="eastAsia"/>
           <w:color w:val="4F4F4F"/>
           <w:shd w:val="clear" w:color="auto" w:fill="FFFFFF"/>
         </w:rPr>
-        <w:t>ssh</w:t>
-      </w:r>
-      <w:proofErr w:type="spellEnd"/>
-      <w:r>
-        <w:rPr>
-          <w:rFonts w:ascii="微软雅黑" w:eastAsia="微软雅黑" w:hAnsi="微软雅黑" w:hint="eastAsia"/>
-          <w:color w:val="4F4F4F"/>
-          <w:shd w:val="clear" w:color="auto" w:fill="FFFFFF"/>
-        </w:rPr>
-        <w:t xml:space="preserve">-keygen -t </w:t>
-      </w:r>
-      <w:proofErr w:type="spellStart"/>
-      <w:r>
-        <w:rPr>
-          <w:rFonts w:ascii="微软雅黑" w:eastAsia="微软雅黑" w:hAnsi="微软雅黑" w:hint="eastAsia"/>
-          <w:color w:val="4F4F4F"/>
-          <w:shd w:val="clear" w:color="auto" w:fill="FFFFFF"/>
-        </w:rPr>
-        <w:t>rsa</w:t>
-      </w:r>
-      <w:proofErr w:type="spellEnd"/>
-      <w:r>
-        <w:rPr>
-          <w:rFonts w:ascii="微软雅黑" w:eastAsia="微软雅黑" w:hAnsi="微软雅黑" w:hint="eastAsia"/>
-          <w:color w:val="4F4F4F"/>
-          <w:shd w:val="clear" w:color="auto" w:fill="FFFFFF"/>
-        </w:rPr>
-        <w:t xml:space="preserve"> -C </w:t>
+        <w:t>ssh-keygen -t rsa -C </w:t>
       </w:r>
       <w:hyperlink r:id="rId9" w:history="1">
         <w:r>
@@ -1752,30 +1664,14 @@
         </w:rPr>
         <w:t>，看有没有.</w:t>
       </w:r>
-      <w:proofErr w:type="spellStart"/>
       <w:r>
         <w:t>ssh</w:t>
       </w:r>
-      <w:proofErr w:type="spellEnd"/>
-      <w:r>
-        <w:rPr>
-          <w:rFonts w:hint="eastAsia"/>
-        </w:rPr>
-        <w:t>目录，如果有，再看看这个目录下有没有</w:t>
-      </w:r>
-      <w:proofErr w:type="spellStart"/>
-      <w:r>
-        <w:rPr>
-          <w:rFonts w:hint="eastAsia"/>
-        </w:rPr>
-        <w:t>id_rsa</w:t>
-      </w:r>
-      <w:proofErr w:type="spellEnd"/>
-      <w:r>
-        <w:rPr>
-          <w:rFonts w:hint="eastAsia"/>
-        </w:rPr>
-        <w:t>和id_rsa.pub这两个文件，如果已经有了，可直接跳到下一步(第4步)</w:t>
+      <w:r>
+        <w:rPr>
+          <w:rFonts w:hint="eastAsia"/>
+        </w:rPr>
+        <w:t>目录，如果有，再看看这个目录下有没有id_rsa和id_rsa.pub这两个文件，如果已经有了，可直接跳到下一步(第4步)</w:t>
       </w:r>
     </w:p>
     <w:p>
@@ -1797,16 +1693,8 @@
         <w:rPr>
           <w:rFonts w:hint="eastAsia"/>
         </w:rPr>
-        <w:t>在远程创建</w:t>
-      </w:r>
-      <w:proofErr w:type="spellStart"/>
-      <w:r>
-        <w:rPr>
-          <w:rFonts w:hint="eastAsia"/>
-        </w:rPr>
-        <w:t>ssh</w:t>
-      </w:r>
-      <w:proofErr w:type="spellEnd"/>
+        <w:t>在远程创建ssh</w:t>
+      </w:r>
       <w:r>
         <w:t xml:space="preserve"> </w:t>
       </w:r>
@@ -1833,56 +1721,44 @@
         <w:rPr>
           <w:rFonts w:hint="eastAsia"/>
         </w:rPr>
-        <w:t>登录GitHub，打开“settings”，“</w:t>
-      </w:r>
-      <w:proofErr w:type="spellStart"/>
+        <w:t>登录GitHub，打开“settings”，“ssh</w:t>
+      </w:r>
+      <w:r>
+        <w:t xml:space="preserve"> </w:t>
+      </w:r>
+      <w:r>
+        <w:rPr>
+          <w:rFonts w:hint="eastAsia"/>
+        </w:rPr>
+        <w:t>and</w:t>
+      </w:r>
+      <w:r>
+        <w:t xml:space="preserve"> </w:t>
+      </w:r>
+      <w:r>
+        <w:rPr>
+          <w:rFonts w:hint="eastAsia"/>
+        </w:rPr>
+        <w:t>gpg</w:t>
+      </w:r>
+      <w:r>
+        <w:t xml:space="preserve"> </w:t>
+      </w:r>
+      <w:r>
+        <w:rPr>
+          <w:rFonts w:hint="eastAsia"/>
+        </w:rPr>
+        <w:t>keys”：然后点击“new</w:t>
+      </w:r>
+      <w:r>
+        <w:t xml:space="preserve"> </w:t>
+      </w:r>
       <w:r>
         <w:rPr>
           <w:rFonts w:hint="eastAsia"/>
         </w:rPr>
         <w:t>ssh</w:t>
       </w:r>
-      <w:proofErr w:type="spellEnd"/>
-      <w:r>
-        <w:t xml:space="preserve"> </w:t>
-      </w:r>
-      <w:r>
-        <w:rPr>
-          <w:rFonts w:hint="eastAsia"/>
-        </w:rPr>
-        <w:t>and</w:t>
-      </w:r>
-      <w:r>
-        <w:t xml:space="preserve"> </w:t>
-      </w:r>
-      <w:proofErr w:type="spellStart"/>
-      <w:r>
-        <w:rPr>
-          <w:rFonts w:hint="eastAsia"/>
-        </w:rPr>
-        <w:t>gpg</w:t>
-      </w:r>
-      <w:proofErr w:type="spellEnd"/>
-      <w:r>
-        <w:t xml:space="preserve"> </w:t>
-      </w:r>
-      <w:r>
-        <w:rPr>
-          <w:rFonts w:hint="eastAsia"/>
-        </w:rPr>
-        <w:t>keys”：然后点击“new</w:t>
-      </w:r>
-      <w:r>
-        <w:t xml:space="preserve"> </w:t>
-      </w:r>
-      <w:proofErr w:type="spellStart"/>
-      <w:r>
-        <w:rPr>
-          <w:rFonts w:hint="eastAsia"/>
-        </w:rPr>
-        <w:t>ssh</w:t>
-      </w:r>
-      <w:proofErr w:type="spellEnd"/>
       <w:r>
         <w:t xml:space="preserve"> </w:t>
       </w:r>
@@ -1913,14 +1789,12 @@
       <w:r>
         <w:t xml:space="preserve"> </w:t>
       </w:r>
-      <w:proofErr w:type="spellStart"/>
       <w:r>
         <w:rPr>
           <w:rFonts w:hint="eastAsia"/>
         </w:rPr>
         <w:t>ssh</w:t>
       </w:r>
-      <w:proofErr w:type="spellEnd"/>
       <w:r>
         <w:t xml:space="preserve"> </w:t>
       </w:r>
@@ -2201,21 +2075,8 @@
         <w:t>切换到存放项目的目录(</w:t>
       </w:r>
       <w:r>
-        <w:t>D:\</w:t>
-      </w:r>
-      <w:proofErr w:type="spellStart"/>
-      <w:r>
-        <w:t>ideaWorkSpace</w:t>
-      </w:r>
-      <w:proofErr w:type="spellEnd"/>
-      <w:r>
-        <w:t>\</w:t>
-      </w:r>
-      <w:proofErr w:type="spellStart"/>
-      <w:r>
-        <w:t>gitSc</w:t>
-      </w:r>
-      <w:proofErr w:type="spellEnd"/>
+        <w:t>D:\ideaWorkSpace\gitSc</w:t>
+      </w:r>
       <w:r>
         <w:t>)</w:t>
       </w:r>
@@ -2223,14 +2084,7 @@
         <w:rPr>
           <w:rFonts w:hint="eastAsia"/>
         </w:rPr>
-        <w:t>，右键</w:t>
-      </w:r>
-      <w:proofErr w:type="spellStart"/>
-      <w:r>
-        <w:rPr>
-          <w:rFonts w:hint="eastAsia"/>
-        </w:rPr>
-        <w:t>git</w:t>
+        <w:t>，右键git</w:t>
       </w:r>
       <w:r>
         <w:t>B</w:t>
@@ -2241,7 +2095,6 @@
         </w:rPr>
         <w:t>ash</w:t>
       </w:r>
-      <w:proofErr w:type="spellEnd"/>
     </w:p>
     <w:p>
       <w:pPr>
@@ -2484,21 +2337,103 @@
     <w:p>
       <w:pPr>
         <w:pStyle w:val="2"/>
+        <w:numPr>
+          <w:ilvl w:val="1"/>
+          <w:numId w:val="2"/>
+        </w:numPr>
+      </w:pPr>
+      <w:r>
+        <w:rPr>
+          <w:rFonts w:hint="eastAsia"/>
+        </w:rPr>
+        <w:t>克隆项目</w:t>
+      </w:r>
+    </w:p>
+    <w:p>
+      <w:pPr>
+        <w:pStyle w:val="a7"/>
+        <w:ind w:left="795" w:firstLineChars="0" w:firstLine="0"/>
+      </w:pPr>
+      <w:r>
+        <w:rPr>
+          <w:rFonts w:hint="eastAsia"/>
+        </w:rPr>
+        <w:t>git</w:t>
+      </w:r>
+      <w:r>
+        <w:t xml:space="preserve"> </w:t>
+      </w:r>
+      <w:r>
+        <w:rPr>
+          <w:rFonts w:hint="eastAsia"/>
+        </w:rPr>
+        <w:t>clone</w:t>
+      </w:r>
+      <w:r>
+        <w:t xml:space="preserve"> </w:t>
+      </w:r>
+      <w:r>
+        <w:rPr>
+          <w:rFonts w:hint="eastAsia"/>
+        </w:rPr>
+        <w:t>url</w:t>
+      </w:r>
+    </w:p>
+    <w:p>
+      <w:pPr>
+        <w:pStyle w:val="a7"/>
+        <w:ind w:left="795" w:firstLineChars="0" w:firstLine="0"/>
+        <w:rPr>
+          <w:rFonts w:hint="eastAsia"/>
+        </w:rPr>
+      </w:pPr>
+      <w:r>
+        <w:rPr>
+          <w:rFonts w:hint="eastAsia"/>
+        </w:rPr>
+        <w:t>git</w:t>
+      </w:r>
+      <w:r>
+        <w:t xml:space="preserve"> </w:t>
+      </w:r>
+      <w:r>
+        <w:rPr>
+          <w:rFonts w:hint="eastAsia"/>
+        </w:rPr>
+        <w:t>clone</w:t>
+      </w:r>
+      <w:r>
+        <w:t xml:space="preserve"> </w:t>
+      </w:r>
+      <w:r>
+        <w:rPr>
+          <w:rFonts w:hint="eastAsia"/>
+        </w:rPr>
+        <w:t>url</w:t>
+      </w:r>
+      <w:r>
+        <w:t xml:space="preserve"> </w:t>
+      </w:r>
+      <w:r>
+        <w:rPr>
+          <w:rFonts w:hint="eastAsia"/>
+        </w:rPr>
+        <w:t>别名，本地创建的仓库名称变为别名，而不是git服务器上的名字</w:t>
+      </w:r>
+    </w:p>
+    <w:p>
+      <w:pPr>
+        <w:pStyle w:val="2"/>
+        <w:numPr>
+          <w:ilvl w:val="1"/>
+          <w:numId w:val="2"/>
+        </w:numPr>
       </w:pPr>
       <w:bookmarkStart w:id="13" w:name="_Toc9973366"/>
       <w:r>
         <w:rPr>
           <w:rFonts w:hint="eastAsia"/>
         </w:rPr>
-        <w:t>7</w:t>
-      </w:r>
-      <w:r>
-        <w:t xml:space="preserve">.1 </w:t>
-      </w:r>
-      <w:r>
-        <w:rPr>
-          <w:rFonts w:hint="eastAsia"/>
-        </w:rPr>
         <w:t>代码的提交和更新</w:t>
       </w:r>
       <w:bookmarkEnd w:id="13"/>
@@ -2506,7 +2441,24 @@
     <w:p>
       <w:pPr>
         <w:pStyle w:val="a7"/>
-        <w:ind w:left="720" w:firstLineChars="0" w:firstLine="0"/>
+        <w:ind w:left="795" w:firstLineChars="0" w:firstLine="0"/>
+        <w:rPr>
+          <w:rFonts w:hint="eastAsia"/>
+          <w:color w:val="FF0000"/>
+        </w:rPr>
+      </w:pPr>
+      <w:r>
+        <w:rPr>
+          <w:rFonts w:hint="eastAsia"/>
+          <w:color w:val="FF0000"/>
+        </w:rPr>
+        <w:t>使用git界面</w:t>
+      </w:r>
+    </w:p>
+    <w:p>
+      <w:pPr>
+        <w:pStyle w:val="a7"/>
+        <w:ind w:left="1140" w:firstLineChars="0" w:firstLine="120"/>
       </w:pPr>
       <w:r>
         <w:rPr>
@@ -2525,98 +2477,414 @@
         <w:rPr>
           <w:rFonts w:hint="eastAsia"/>
         </w:rPr>
+        <w:t>：ctrl+t</w:t>
+      </w:r>
+    </w:p>
+    <w:p>
+      <w:pPr>
+        <w:pStyle w:val="a7"/>
+        <w:ind w:left="1020" w:firstLineChars="100" w:firstLine="210"/>
+      </w:pPr>
+      <w:r>
+        <w:rPr>
+          <w:rFonts w:hint="eastAsia"/>
+        </w:rPr>
+        <w:t>然后</w:t>
+      </w:r>
+      <w:r>
+        <w:rPr>
+          <w:rFonts w:hint="eastAsia"/>
+          <w:highlight w:val="yellow"/>
+        </w:rPr>
+        <w:t>提交代码</w:t>
+      </w:r>
+      <w:r>
+        <w:rPr>
+          <w:rFonts w:hint="eastAsia"/>
+        </w:rPr>
+        <w:t>：ctrl+k，选择commit</w:t>
+      </w:r>
+      <w:r>
+        <w:t xml:space="preserve"> </w:t>
+      </w:r>
+      <w:r>
+        <w:rPr>
+          <w:rFonts w:hint="eastAsia"/>
+        </w:rPr>
+        <w:t>and</w:t>
+      </w:r>
+      <w:r>
+        <w:t xml:space="preserve"> </w:t>
+      </w:r>
+      <w:r>
+        <w:rPr>
+          <w:rFonts w:hint="eastAsia"/>
+        </w:rPr>
+        <w:t>push</w:t>
+      </w:r>
+    </w:p>
+    <w:p>
+      <w:r>
+        <w:tab/>
+      </w:r>
+      <w:r>
+        <w:tab/>
+      </w:r>
+      <w:r>
+        <w:rPr>
+          <w:rFonts w:hint="eastAsia"/>
+          <w:color w:val="FF0000"/>
+        </w:rPr>
+        <w:t>使用git命令行工具</w:t>
+      </w:r>
+    </w:p>
+    <w:p>
+      <w:pPr>
+        <w:rPr>
+          <w:rFonts w:hint="eastAsia"/>
+        </w:rPr>
+      </w:pPr>
+      <w:r>
+        <w:tab/>
+      </w:r>
+      <w:r>
+        <w:tab/>
+      </w:r>
+      <w:r>
+        <w:tab/>
+      </w:r>
+      <w:r>
+        <w:rPr>
+          <w:rFonts w:hint="eastAsia"/>
+        </w:rPr>
+        <w:t>pull</w:t>
+      </w:r>
+      <w:r>
+        <w:rPr>
+          <w:rFonts w:hint="eastAsia"/>
+        </w:rPr>
+        <w:t>：git</w:t>
+      </w:r>
+      <w:r>
+        <w:t xml:space="preserve"> </w:t>
+      </w:r>
+      <w:r>
+        <w:rPr>
+          <w:rFonts w:hint="eastAsia"/>
+        </w:rPr>
+        <w:t>pull</w:t>
+      </w:r>
+    </w:p>
+    <w:p>
+      <w:pPr>
+        <w:rPr>
+          <w:rFonts w:hint="eastAsia"/>
+        </w:rPr>
+      </w:pPr>
+      <w:r>
+        <w:tab/>
+      </w:r>
+      <w:r>
+        <w:tab/>
+      </w:r>
+      <w:r>
+        <w:tab/>
+      </w:r>
+      <w:r>
+        <w:rPr>
+          <w:rFonts w:hint="eastAsia"/>
+        </w:rPr>
+        <w:t>status（查看当前文件状态）</w:t>
+      </w:r>
+      <w:r>
+        <w:rPr>
+          <w:rFonts w:hint="eastAsia"/>
+        </w:rPr>
         <w:t>：</w:t>
       </w:r>
-      <w:proofErr w:type="spellStart"/>
-      <w:r>
-        <w:rPr>
-          <w:rFonts w:hint="eastAsia"/>
-        </w:rPr>
-        <w:t>ctrl+t</w:t>
-      </w:r>
-      <w:proofErr w:type="spellEnd"/>
+      <w:r>
+        <w:t>git status</w:t>
+      </w:r>
+    </w:p>
+    <w:p>
+      <w:pPr>
+        <w:rPr>
+          <w:rFonts w:hint="eastAsia"/>
+        </w:rPr>
+      </w:pPr>
+      <w:r>
+        <w:tab/>
+      </w:r>
+      <w:r>
+        <w:tab/>
+      </w:r>
+      <w:r>
+        <w:tab/>
+      </w:r>
+      <w:r>
+        <w:tab/>
+      </w:r>
+      <w:r>
+        <w:rPr>
+          <w:rFonts w:hint="eastAsia"/>
+        </w:rPr>
+        <w:t>使用git</w:t>
+      </w:r>
+      <w:r>
+        <w:t xml:space="preserve"> </w:t>
+      </w:r>
+      <w:r>
+        <w:rPr>
+          <w:rFonts w:hint="eastAsia"/>
+        </w:rPr>
+        <w:t>status</w:t>
+      </w:r>
+      <w:r>
+        <w:t xml:space="preserve"> </w:t>
+      </w:r>
+      <w:r>
+        <w:rPr>
+          <w:rFonts w:hint="eastAsia"/>
+        </w:rPr>
+        <w:t>-s</w:t>
+      </w:r>
+      <w:r>
+        <w:t xml:space="preserve"> </w:t>
+      </w:r>
+      <w:r>
+        <w:rPr>
+          <w:rFonts w:hint="eastAsia"/>
+        </w:rPr>
+        <w:t>可以得到另一种更紧凑的格式输出</w:t>
+      </w:r>
+    </w:p>
+    <w:p>
+      <w:r>
+        <w:tab/>
+      </w:r>
+      <w:r>
+        <w:tab/>
+      </w:r>
+      <w:r>
+        <w:tab/>
+      </w:r>
+      <w:r>
+        <w:rPr>
+          <w:rFonts w:hint="eastAsia"/>
+        </w:rPr>
+        <w:t>add</w:t>
+      </w:r>
+      <w:r>
+        <w:rPr>
+          <w:rFonts w:hint="eastAsia"/>
+        </w:rPr>
+        <w:t>：</w:t>
+      </w:r>
+      <w:r>
+        <w:t xml:space="preserve">git add </w:t>
+      </w:r>
+      <w:r>
+        <w:rPr>
+          <w:rFonts w:hint="eastAsia"/>
+        </w:rPr>
+        <w:t>文件名</w:t>
+      </w:r>
+    </w:p>
+    <w:p>
+      <w:r>
+        <w:tab/>
+      </w:r>
+      <w:r>
+        <w:tab/>
+      </w:r>
+      <w:r>
+        <w:tab/>
+      </w:r>
+      <w:r>
+        <w:rPr>
+          <w:rFonts w:hint="eastAsia"/>
+        </w:rPr>
+        <w:t>commit：git</w:t>
+      </w:r>
+      <w:r>
+        <w:t xml:space="preserve"> </w:t>
+      </w:r>
+      <w:r>
+        <w:rPr>
+          <w:rFonts w:hint="eastAsia"/>
+        </w:rPr>
+        <w:t>commit</w:t>
+      </w:r>
+      <w:r>
+        <w:t xml:space="preserve"> </w:t>
+      </w:r>
+      <w:r>
+        <w:rPr>
+          <w:rFonts w:hint="eastAsia"/>
+        </w:rPr>
+        <w:t>-m</w:t>
+      </w:r>
+      <w:r>
+        <w:t xml:space="preserve"> ‘</w:t>
+      </w:r>
+      <w:r>
+        <w:rPr>
+          <w:rFonts w:hint="eastAsia"/>
+        </w:rPr>
+        <w:t>修改bug</w:t>
+      </w:r>
+      <w:r>
+        <w:t>’</w:t>
+      </w:r>
+    </w:p>
+    <w:p>
+      <w:pPr>
+        <w:rPr>
+          <w:rFonts w:hint="eastAsia"/>
+        </w:rPr>
+      </w:pPr>
+      <w:r>
+        <w:tab/>
+      </w:r>
+      <w:r>
+        <w:tab/>
+      </w:r>
+      <w:r>
+        <w:tab/>
+      </w:r>
+      <w:r>
+        <w:tab/>
+      </w:r>
+      <w:r>
+        <w:rPr>
+          <w:rFonts w:hint="eastAsia"/>
+        </w:rPr>
+        <w:t>直接使用git</w:t>
+      </w:r>
+      <w:r>
+        <w:t xml:space="preserve"> </w:t>
+      </w:r>
+      <w:r>
+        <w:rPr>
+          <w:rFonts w:hint="eastAsia"/>
+        </w:rPr>
+        <w:t>commit</w:t>
+      </w:r>
+      <w:r>
+        <w:t xml:space="preserve"> </w:t>
+      </w:r>
+      <w:r>
+        <w:rPr>
+          <w:rFonts w:hint="eastAsia"/>
+        </w:rPr>
+        <w:t>-a</w:t>
+      </w:r>
+      <w:r>
+        <w:t xml:space="preserve"> </w:t>
+      </w:r>
+      <w:r>
+        <w:rPr>
+          <w:rFonts w:hint="eastAsia"/>
+        </w:rPr>
+        <w:t>-m</w:t>
+      </w:r>
+      <w:r>
+        <w:t xml:space="preserve"> ‘</w:t>
+      </w:r>
+      <w:r>
+        <w:rPr>
+          <w:rFonts w:hint="eastAsia"/>
+        </w:rPr>
+        <w:t>提交备注</w:t>
+      </w:r>
+      <w:r>
+        <w:t xml:space="preserve">’ </w:t>
+      </w:r>
+      <w:r>
+        <w:rPr>
+          <w:rFonts w:hint="eastAsia"/>
+        </w:rPr>
+        <w:t>可以跳过git</w:t>
+      </w:r>
+      <w:r>
+        <w:t xml:space="preserve"> </w:t>
+      </w:r>
+      <w:r>
+        <w:rPr>
+          <w:rFonts w:hint="eastAsia"/>
+        </w:rPr>
+        <w:t>add这一步</w:t>
+      </w:r>
+    </w:p>
+    <w:p>
+      <w:pPr>
+        <w:rPr>
+          <w:rFonts w:hint="eastAsia"/>
+        </w:rPr>
+      </w:pPr>
+      <w:r>
+        <w:tab/>
+      </w:r>
+      <w:r>
+        <w:tab/>
+      </w:r>
+      <w:r>
+        <w:tab/>
+      </w:r>
+      <w:r>
+        <w:rPr>
+          <w:rFonts w:hint="eastAsia"/>
+        </w:rPr>
+        <w:t>push：git</w:t>
+      </w:r>
+      <w:r>
+        <w:t xml:space="preserve"> </w:t>
+      </w:r>
+      <w:r>
+        <w:rPr>
+          <w:rFonts w:hint="eastAsia"/>
+        </w:rPr>
+        <w:t>push</w:t>
+      </w:r>
+    </w:p>
+    <w:p>
+      <w:pPr>
+        <w:pStyle w:val="2"/>
+        <w:numPr>
+          <w:ilvl w:val="1"/>
+          <w:numId w:val="2"/>
+        </w:numPr>
+      </w:pPr>
+      <w:bookmarkStart w:id="14" w:name="_Toc9973367"/>
+      <w:r>
+        <w:rPr>
+          <w:rFonts w:hint="eastAsia"/>
+        </w:rPr>
+        <w:lastRenderedPageBreak/>
+        <w:t>新建分支</w:t>
+      </w:r>
+      <w:bookmarkEnd w:id="14"/>
     </w:p>
     <w:p>
       <w:pPr>
         <w:pStyle w:val="a7"/>
-        <w:ind w:left="720" w:firstLineChars="0" w:firstLine="0"/>
-      </w:pPr>
-      <w:r>
-        <w:rPr>
-          <w:rFonts w:hint="eastAsia"/>
-        </w:rPr>
-        <w:t>然后</w:t>
-      </w:r>
-      <w:r>
-        <w:rPr>
-          <w:rFonts w:hint="eastAsia"/>
-          <w:highlight w:val="yellow"/>
-        </w:rPr>
-        <w:t>提交代码</w:t>
-      </w:r>
-      <w:r>
-        <w:rPr>
-          <w:rFonts w:hint="eastAsia"/>
-        </w:rPr>
-        <w:t>：</w:t>
-      </w:r>
-      <w:proofErr w:type="spellStart"/>
-      <w:r>
-        <w:rPr>
-          <w:rFonts w:hint="eastAsia"/>
-        </w:rPr>
-        <w:t>ctrl+k</w:t>
-      </w:r>
-      <w:proofErr w:type="spellEnd"/>
-      <w:r>
-        <w:rPr>
-          <w:rFonts w:hint="eastAsia"/>
-        </w:rPr>
-        <w:t>，选择commit</w:t>
-      </w:r>
-      <w:r>
-        <w:t xml:space="preserve"> </w:t>
-      </w:r>
-      <w:r>
-        <w:rPr>
-          <w:rFonts w:hint="eastAsia"/>
-        </w:rPr>
-        <w:t>and</w:t>
-      </w:r>
-      <w:r>
-        <w:t xml:space="preserve"> </w:t>
-      </w:r>
-      <w:r>
-        <w:rPr>
-          <w:rFonts w:hint="eastAsia"/>
-        </w:rPr>
-        <w:t>push</w:t>
-      </w:r>
-    </w:p>
-    <w:p>
-      <w:pPr>
-        <w:pStyle w:val="2"/>
-      </w:pPr>
-      <w:bookmarkStart w:id="14" w:name="_Toc9973367"/>
-      <w:r>
-        <w:rPr>
-          <w:rFonts w:hint="eastAsia"/>
-        </w:rPr>
-        <w:t>7</w:t>
-      </w:r>
-      <w:r>
-        <w:t xml:space="preserve">.2 </w:t>
-      </w:r>
-      <w:r>
-        <w:rPr>
-          <w:rFonts w:hint="eastAsia"/>
-        </w:rPr>
-        <w:t>新建分支</w:t>
-      </w:r>
-      <w:bookmarkEnd w:id="14"/>
-    </w:p>
-    <w:p>
-      <w:pPr>
+        <w:ind w:left="795" w:firstLineChars="0" w:firstLine="0"/>
+        <w:rPr>
+          <w:rFonts w:hint="eastAsia"/>
+          <w:color w:val="FF0000"/>
+        </w:rPr>
+      </w:pPr>
+      <w:r>
+        <w:rPr>
+          <w:rFonts w:hint="eastAsia"/>
+          <w:color w:val="FF0000"/>
+        </w:rPr>
+        <w:t>使用git界面</w:t>
+      </w:r>
+    </w:p>
+    <w:p>
+      <w:pPr>
+        <w:ind w:left="375" w:firstLine="45"/>
         <w:rPr>
           <w:noProof/>
         </w:rPr>
@@ -2759,31 +3027,233 @@
     </w:p>
     <w:p>
       <w:pPr>
-        <w:rPr>
-          <w:noProof/>
-        </w:rPr>
-      </w:pPr>
-    </w:p>
-    <w:p>
-      <w:pPr>
-        <w:rPr>
-          <w:noProof/>
-        </w:rPr>
-      </w:pPr>
-    </w:p>
-    <w:p>
-      <w:pPr>
-        <w:rPr>
-          <w:noProof/>
-        </w:rPr>
-      </w:pPr>
-    </w:p>
-    <w:p>
-      <w:pPr>
-        <w:rPr>
-          <w:noProof/>
-        </w:rPr>
-      </w:pPr>
+        <w:ind w:leftChars="400" w:left="840"/>
+        <w:rPr>
+          <w:rFonts w:hint="eastAsia"/>
+          <w:noProof/>
+          <w:color w:val="FF0000"/>
+        </w:rPr>
+      </w:pPr>
+      <w:r>
+        <w:rPr>
+          <w:rFonts w:hint="eastAsia"/>
+          <w:noProof/>
+          <w:color w:val="FF0000"/>
+        </w:rPr>
+        <w:t>使用git命令行</w:t>
+      </w:r>
+    </w:p>
+    <w:p>
+      <w:pPr>
+        <w:ind w:leftChars="400" w:left="840"/>
+        <w:rPr>
+          <w:noProof/>
+        </w:rPr>
+      </w:pPr>
+      <w:r>
+        <w:rPr>
+          <w:rFonts w:hint="eastAsia"/>
+          <w:noProof/>
+        </w:rPr>
+        <w:t>查看分支：</w:t>
+      </w:r>
+      <w:r>
+        <w:rPr>
+          <w:noProof/>
+        </w:rPr>
+        <w:t>git branch</w:t>
+      </w:r>
+    </w:p>
+    <w:p>
+      <w:pPr>
+        <w:ind w:leftChars="400" w:left="840"/>
+        <w:rPr>
+          <w:noProof/>
+        </w:rPr>
+      </w:pPr>
+      <w:r>
+        <w:rPr>
+          <w:rFonts w:hint="eastAsia"/>
+          <w:noProof/>
+        </w:rPr>
+        <w:t>新建分支：git</w:t>
+      </w:r>
+      <w:r>
+        <w:rPr>
+          <w:noProof/>
+        </w:rPr>
+        <w:t xml:space="preserve"> </w:t>
+      </w:r>
+      <w:r>
+        <w:rPr>
+          <w:rFonts w:hint="eastAsia"/>
+          <w:noProof/>
+        </w:rPr>
+        <w:t>branch</w:t>
+      </w:r>
+      <w:r>
+        <w:rPr>
+          <w:noProof/>
+        </w:rPr>
+        <w:t xml:space="preserve"> </w:t>
+      </w:r>
+      <w:r>
+        <w:rPr>
+          <w:rFonts w:hint="eastAsia"/>
+          <w:noProof/>
+        </w:rPr>
+        <w:t>分支名</w:t>
+      </w:r>
+    </w:p>
+    <w:p>
+      <w:pPr>
+        <w:ind w:leftChars="400" w:left="840"/>
+        <w:rPr>
+          <w:noProof/>
+        </w:rPr>
+      </w:pPr>
+      <w:r>
+        <w:rPr>
+          <w:rFonts w:hint="eastAsia"/>
+          <w:noProof/>
+        </w:rPr>
+        <w:t>切换分支：git</w:t>
+      </w:r>
+      <w:r>
+        <w:rPr>
+          <w:noProof/>
+        </w:rPr>
+        <w:t xml:space="preserve"> </w:t>
+      </w:r>
+      <w:r>
+        <w:rPr>
+          <w:rFonts w:hint="eastAsia"/>
+          <w:noProof/>
+        </w:rPr>
+        <w:t>checkout</w:t>
+      </w:r>
+      <w:r>
+        <w:rPr>
+          <w:noProof/>
+        </w:rPr>
+        <w:t xml:space="preserve"> </w:t>
+      </w:r>
+      <w:r>
+        <w:rPr>
+          <w:rFonts w:hint="eastAsia"/>
+          <w:noProof/>
+        </w:rPr>
+        <w:t>分支名</w:t>
+      </w:r>
+    </w:p>
+    <w:p>
+      <w:pPr>
+        <w:ind w:leftChars="400" w:left="840"/>
+        <w:rPr>
+          <w:noProof/>
+        </w:rPr>
+      </w:pPr>
+      <w:r>
+        <w:rPr>
+          <w:rFonts w:hint="eastAsia"/>
+          <w:noProof/>
+        </w:rPr>
+        <w:t>新建并切换分支：git</w:t>
+      </w:r>
+      <w:r>
+        <w:rPr>
+          <w:noProof/>
+        </w:rPr>
+        <w:t xml:space="preserve"> </w:t>
+      </w:r>
+      <w:r>
+        <w:rPr>
+          <w:rFonts w:hint="eastAsia"/>
+          <w:noProof/>
+        </w:rPr>
+        <w:t>checkout</w:t>
+      </w:r>
+      <w:r>
+        <w:rPr>
+          <w:noProof/>
+        </w:rPr>
+        <w:t xml:space="preserve"> </w:t>
+      </w:r>
+      <w:r>
+        <w:rPr>
+          <w:rFonts w:hint="eastAsia"/>
+          <w:noProof/>
+        </w:rPr>
+        <w:t>-b</w:t>
+      </w:r>
+      <w:r>
+        <w:rPr>
+          <w:noProof/>
+        </w:rPr>
+        <w:t xml:space="preserve"> </w:t>
+      </w:r>
+      <w:r>
+        <w:rPr>
+          <w:rFonts w:hint="eastAsia"/>
+          <w:noProof/>
+        </w:rPr>
+        <w:t>分支名</w:t>
+      </w:r>
+    </w:p>
+    <w:p>
+      <w:pPr>
+        <w:ind w:leftChars="400" w:left="840"/>
+        <w:rPr>
+          <w:rFonts w:hint="eastAsia"/>
+          <w:noProof/>
+        </w:rPr>
+      </w:pPr>
+      <w:r>
+        <w:rPr>
+          <w:rFonts w:hint="eastAsia"/>
+          <w:noProof/>
+        </w:rPr>
+        <w:t>删除分支：git</w:t>
+      </w:r>
+      <w:r>
+        <w:rPr>
+          <w:noProof/>
+        </w:rPr>
+        <w:t xml:space="preserve"> </w:t>
+      </w:r>
+      <w:r>
+        <w:rPr>
+          <w:rFonts w:hint="eastAsia"/>
+          <w:noProof/>
+        </w:rPr>
+        <w:t>branch</w:t>
+      </w:r>
+      <w:r>
+        <w:rPr>
+          <w:noProof/>
+        </w:rPr>
+        <w:t xml:space="preserve"> </w:t>
+      </w:r>
+      <w:r>
+        <w:rPr>
+          <w:rFonts w:hint="eastAsia"/>
+          <w:noProof/>
+        </w:rPr>
+        <w:t>-d</w:t>
+      </w:r>
+      <w:r>
+        <w:rPr>
+          <w:noProof/>
+        </w:rPr>
+        <w:t xml:space="preserve"> </w:t>
+      </w:r>
+      <w:r>
+        <w:rPr>
+          <w:rFonts w:hint="eastAsia"/>
+          <w:noProof/>
+        </w:rPr>
+        <w:t>分支名</w:t>
+      </w:r>
     </w:p>
     <w:p>
       <w:pPr>
@@ -2798,7 +3268,6 @@
           <w:rFonts w:hint="eastAsia"/>
           <w:noProof/>
         </w:rPr>
-        <w:lastRenderedPageBreak/>
         <w:t>7</w:t>
       </w:r>
       <w:r>
@@ -2856,6 +3325,30 @@
         <w:t>切换分支</w:t>
       </w:r>
       <w:bookmarkEnd w:id="16"/>
+      <w:r>
+        <w:rPr>
+          <w:rFonts w:hint="eastAsia"/>
+        </w:rPr>
+        <w:t>到master（git</w:t>
+      </w:r>
+      <w:r>
+        <w:t xml:space="preserve"> </w:t>
+      </w:r>
+      <w:r>
+        <w:rPr>
+          <w:rFonts w:hint="eastAsia"/>
+        </w:rPr>
+        <w:t>checkout</w:t>
+      </w:r>
+      <w:r>
+        <w:t xml:space="preserve"> </w:t>
+      </w:r>
+      <w:r>
+        <w:rPr>
+          <w:rFonts w:hint="eastAsia"/>
+        </w:rPr>
+        <w:t>master）</w:t>
+      </w:r>
     </w:p>
     <w:p>
       <w:r>
@@ -2863,9 +3356,9 @@
           <w:noProof/>
         </w:rPr>
         <w:drawing>
-          <wp:inline distT="0" distB="0" distL="0" distR="0" wp14:anchorId="4DFF3B9B" wp14:editId="539E8CAA">
-            <wp:extent cx="4047619" cy="2257143"/>
-            <wp:effectExtent l="0" t="0" r="0" b="0"/>
+          <wp:inline distT="0" distB="0" distL="0" distR="0" wp14:anchorId="4DFF3B9B" wp14:editId="227EF13E">
+            <wp:extent cx="2276067" cy="1269242"/>
+            <wp:effectExtent l="0" t="0" r="0" b="7620"/>
             <wp:docPr id="11" name="图片 11"/>
             <wp:cNvGraphicFramePr>
               <a:graphicFrameLocks xmlns:a="http://schemas.openxmlformats.org/drawingml/2006/main" noChangeAspect="1"/>
@@ -2886,7 +3379,7 @@
                   <pic:spPr>
                     <a:xfrm>
                       <a:off x="0" y="0"/>
-                      <a:ext cx="4047619" cy="2257143"/>
+                      <a:ext cx="2291310" cy="1277742"/>
                     </a:xfrm>
                     <a:prstGeom prst="rect">
                       <a:avLst/>
@@ -2920,13 +3413,43 @@
         <w:t>将分支代码合并到主干</w:t>
       </w:r>
       <w:bookmarkEnd w:id="17"/>
-    </w:p>
-    <w:p>
-      <w:r>
-        <w:rPr>
-          <w:rFonts w:hint="eastAsia"/>
-        </w:rPr>
-        <w:t>将master的代码合并到develop分支，首先切换到develop分支，然后点击master的merge</w:t>
+      <w:r>
+        <w:rPr>
+          <w:rFonts w:hint="eastAsia"/>
+        </w:rPr>
+        <w:t>（</w:t>
+      </w:r>
+      <w:r>
+        <w:rPr>
+          <w:rFonts w:hint="eastAsia"/>
+        </w:rPr>
+        <w:t>git</w:t>
+      </w:r>
+      <w:r>
+        <w:t xml:space="preserve"> </w:t>
+      </w:r>
+      <w:r>
+        <w:rPr>
+          <w:rFonts w:hint="eastAsia"/>
+        </w:rPr>
+        <w:t>merge</w:t>
+      </w:r>
+      <w:r>
+        <w:t xml:space="preserve"> </w:t>
+      </w:r>
+      <w:r>
+        <w:rPr>
+          <w:rFonts w:hint="eastAsia"/>
+        </w:rPr>
+        <w:t>分支名）</w:t>
+      </w:r>
+    </w:p>
+    <w:p>
+      <w:r>
+        <w:rPr>
+          <w:rFonts w:hint="eastAsia"/>
+        </w:rPr>
+        <w:t>将develop的代码合并到master分支，首先切换到master，然后点击develop的merge</w:t>
       </w:r>
       <w:r>
         <w:t xml:space="preserve"> </w:t>
@@ -2946,73 +3469,29 @@
         </w:rPr>
         <w:t>current</w:t>
       </w:r>
-    </w:p>
-    <w:p>
-      <w:r>
-        <w:rPr>
-          <w:noProof/>
-        </w:rPr>
-        <w:drawing>
-          <wp:inline distT="0" distB="0" distL="0" distR="0" wp14:anchorId="77646BC2" wp14:editId="6286EF34">
-            <wp:extent cx="4142857" cy="2361905"/>
-            <wp:effectExtent l="0" t="0" r="0" b="635"/>
-            <wp:docPr id="12" name="图片 12"/>
-            <wp:cNvGraphicFramePr>
-              <a:graphicFrameLocks xmlns:a="http://schemas.openxmlformats.org/drawingml/2006/main" noChangeAspect="1"/>
-            </wp:cNvGraphicFramePr>
-            <a:graphic xmlns:a="http://schemas.openxmlformats.org/drawingml/2006/main">
-              <a:graphicData uri="http://schemas.openxmlformats.org/drawingml/2006/picture">
-                <pic:pic xmlns:pic="http://schemas.openxmlformats.org/drawingml/2006/picture">
-                  <pic:nvPicPr>
-                    <pic:cNvPr id="1" name=""/>
-                    <pic:cNvPicPr/>
-                  </pic:nvPicPr>
-                  <pic:blipFill>
-                    <a:blip r:embed="rId21"/>
-                    <a:stretch>
-                      <a:fillRect/>
-                    </a:stretch>
-                  </pic:blipFill>
-                  <pic:spPr>
-                    <a:xfrm>
-                      <a:off x="0" y="0"/>
-                      <a:ext cx="4142857" cy="2361905"/>
-                    </a:xfrm>
-                    <a:prstGeom prst="rect">
-                      <a:avLst/>
-                    </a:prstGeom>
-                  </pic:spPr>
-                </pic:pic>
-              </a:graphicData>
-            </a:graphic>
-          </wp:inline>
-        </w:drawing>
-      </w:r>
-    </w:p>
-    <w:p>
-      <w:r>
-        <w:rPr>
-          <w:rFonts w:hint="eastAsia"/>
-        </w:rPr>
-        <w:t>将develop的代码合并到master分支，首先切换到master，然后点击develop的merge</w:t>
-      </w:r>
-      <w:r>
-        <w:t xml:space="preserve"> </w:t>
-      </w:r>
-      <w:r>
-        <w:rPr>
-          <w:rFonts w:hint="eastAsia"/>
-        </w:rPr>
-        <w:t>into</w:t>
-      </w:r>
-      <w:r>
-        <w:t xml:space="preserve"> </w:t>
-      </w:r>
-      <w:r>
-        <w:rPr>
-          <w:rFonts w:hint="eastAsia"/>
-        </w:rPr>
-        <w:t>current</w:t>
+      <w:r>
+        <w:rPr>
+          <w:rFonts w:hint="eastAsia"/>
+        </w:rPr>
+        <w:t>（使用命令：git</w:t>
+      </w:r>
+      <w:r>
+        <w:t xml:space="preserve"> </w:t>
+      </w:r>
+      <w:r>
+        <w:rPr>
+          <w:rFonts w:hint="eastAsia"/>
+        </w:rPr>
+        <w:t>merge</w:t>
+      </w:r>
+      <w:r>
+        <w:t xml:space="preserve"> </w:t>
+      </w:r>
+      <w:r>
+        <w:rPr>
+          <w:rFonts w:hint="eastAsia"/>
+        </w:rPr>
+        <w:t>develop）</w:t>
       </w:r>
     </w:p>
     <w:tbl>
@@ -3050,7 +3529,7 @@
                           <pic:cNvPicPr/>
                         </pic:nvPicPr>
                         <pic:blipFill>
-                          <a:blip r:embed="rId22"/>
+                          <a:blip r:embed="rId21"/>
                           <a:stretch>
                             <a:fillRect/>
                           </a:stretch>
@@ -3070,8 +3549,6 @@
                 </wp:inline>
               </w:drawing>
             </w:r>
-            <w:bookmarkStart w:id="18" w:name="_GoBack"/>
-            <w:bookmarkEnd w:id="18"/>
           </w:p>
         </w:tc>
       </w:tr>
@@ -3079,8 +3556,105 @@
     <w:p/>
     <w:p/>
     <w:p>
-      <w:r>
-        <w:tab/>
+      <w:pPr>
+        <w:pStyle w:val="2"/>
+        <w:numPr>
+          <w:ilvl w:val="1"/>
+          <w:numId w:val="2"/>
+        </w:numPr>
+      </w:pPr>
+      <w:r>
+        <w:rPr>
+          <w:rFonts w:hint="eastAsia"/>
+        </w:rPr>
+        <w:lastRenderedPageBreak/>
+        <w:t>将某一个类所做的修改回退（不提交）</w:t>
+      </w:r>
+      <w:bookmarkStart w:id="18" w:name="_GoBack"/>
+      <w:bookmarkEnd w:id="18"/>
+    </w:p>
+    <w:p>
+      <w:pPr>
+        <w:pStyle w:val="a7"/>
+        <w:ind w:left="795" w:firstLineChars="0" w:firstLine="0"/>
+      </w:pPr>
+      <w:r>
+        <w:rPr>
+          <w:rFonts w:hint="eastAsia"/>
+        </w:rPr>
+        <w:t>git</w:t>
+      </w:r>
+      <w:r>
+        <w:t xml:space="preserve"> </w:t>
+      </w:r>
+      <w:r>
+        <w:rPr>
+          <w:rFonts w:hint="eastAsia"/>
+        </w:rPr>
+        <w:t>checkout</w:t>
+      </w:r>
+      <w:r>
+        <w:t xml:space="preserve"> -- </w:t>
+      </w:r>
+      <w:r>
+        <w:rPr>
+          <w:rFonts w:hint="eastAsia"/>
+        </w:rPr>
+        <w:t>类的全限定名</w:t>
+      </w:r>
+    </w:p>
+    <w:p>
+      <w:pPr>
+        <w:ind w:left="375" w:firstLine="420"/>
+        <w:rPr>
+          <w:rFonts w:hint="eastAsia"/>
+          <w:sz w:val="18"/>
+          <w:szCs w:val="18"/>
+        </w:rPr>
+      </w:pPr>
+      <w:r>
+        <w:rPr>
+          <w:sz w:val="18"/>
+          <w:szCs w:val="18"/>
+        </w:rPr>
+        <w:t xml:space="preserve">eg: </w:t>
+      </w:r>
+      <w:r>
+        <w:rPr>
+          <w:rFonts w:hint="eastAsia"/>
+          <w:sz w:val="18"/>
+          <w:szCs w:val="18"/>
+        </w:rPr>
+        <w:t>git</w:t>
+      </w:r>
+      <w:r>
+        <w:rPr>
+          <w:sz w:val="18"/>
+          <w:szCs w:val="18"/>
+        </w:rPr>
+        <w:t xml:space="preserve"> </w:t>
+      </w:r>
+      <w:r>
+        <w:rPr>
+          <w:rFonts w:hint="eastAsia"/>
+          <w:sz w:val="18"/>
+          <w:szCs w:val="18"/>
+        </w:rPr>
+        <w:t>checkout</w:t>
+      </w:r>
+      <w:r>
+        <w:rPr>
+          <w:sz w:val="18"/>
+          <w:szCs w:val="18"/>
+        </w:rPr>
+        <w:t xml:space="preserve"> -- </w:t>
+      </w:r>
+      <w:r>
+        <w:rPr>
+          <w:sz w:val="18"/>
+          <w:szCs w:val="18"/>
+        </w:rPr>
+        <w:t>dts-model/src/main/java/com/ksyun/kbdp/dts/model/flow/FlowSchedule.java</w:t>
       </w:r>
     </w:p>
     <w:sectPr>
@@ -4380,7 +4954,7 @@
 </file>
 
 <file path=customXml/itemProps1.xml><?xml version="1.0" encoding="utf-8"?>
-<ds:datastoreItem xmlns:ds="http://schemas.openxmlformats.org/officeDocument/2006/customXml" ds:itemID="{5731A960-AFF3-4FA6-89B2-F3B01A28473C}">
+<ds:datastoreItem xmlns:ds="http://schemas.openxmlformats.org/officeDocument/2006/customXml" ds:itemID="{BC7C9F6C-5DA6-4DDC-9CBC-E098BF8F0ED3}">
   <ds:schemaRefs>
     <ds:schemaRef ds:uri="http://schemas.openxmlformats.org/officeDocument/2006/bibliography"/>
   </ds:schemaRefs>

--- a/docs/learnDoc/git将项目上传到远程git仓库.docx
+++ b/docs/learnDoc/git将项目上传到远程git仓库.docx
@@ -2383,9 +2383,6 @@
       <w:pPr>
         <w:pStyle w:val="a7"/>
         <w:ind w:left="795" w:firstLineChars="0" w:firstLine="0"/>
-        <w:rPr>
-          <w:rFonts w:hint="eastAsia"/>
-        </w:rPr>
       </w:pPr>
       <w:r>
         <w:rPr>
@@ -2443,7 +2440,6 @@
         <w:pStyle w:val="a7"/>
         <w:ind w:left="795" w:firstLineChars="0" w:firstLine="0"/>
         <w:rPr>
-          <w:rFonts w:hint="eastAsia"/>
           <w:color w:val="FF0000"/>
         </w:rPr>
       </w:pPr>
@@ -2539,11 +2535,6 @@
       </w:r>
     </w:p>
     <w:p>
-      <w:pPr>
-        <w:rPr>
-          <w:rFonts w:hint="eastAsia"/>
-        </w:rPr>
-      </w:pPr>
       <w:r>
         <w:tab/>
       </w:r>
@@ -2576,11 +2567,6 @@
       </w:r>
     </w:p>
     <w:p>
-      <w:pPr>
-        <w:rPr>
-          <w:rFonts w:hint="eastAsia"/>
-        </w:rPr>
-      </w:pPr>
       <w:r>
         <w:tab/>
       </w:r>
@@ -2607,11 +2593,6 @@
       </w:r>
     </w:p>
     <w:p>
-      <w:pPr>
-        <w:rPr>
-          <w:rFonts w:hint="eastAsia"/>
-        </w:rPr>
-      </w:pPr>
       <w:r>
         <w:tab/>
       </w:r>
@@ -2738,11 +2719,6 @@
       </w:r>
     </w:p>
     <w:p>
-      <w:pPr>
-        <w:rPr>
-          <w:rFonts w:hint="eastAsia"/>
-        </w:rPr>
-      </w:pPr>
       <w:r>
         <w:tab/>
       </w:r>
@@ -2817,11 +2793,6 @@
       </w:r>
     </w:p>
     <w:p>
-      <w:pPr>
-        <w:rPr>
-          <w:rFonts w:hint="eastAsia"/>
-        </w:rPr>
-      </w:pPr>
       <w:r>
         <w:tab/>
       </w:r>
@@ -2870,7 +2841,6 @@
         <w:pStyle w:val="a7"/>
         <w:ind w:left="795" w:firstLineChars="0" w:firstLine="0"/>
         <w:rPr>
-          <w:rFonts w:hint="eastAsia"/>
           <w:color w:val="FF0000"/>
         </w:rPr>
       </w:pPr>
@@ -3029,7 +2999,6 @@
       <w:pPr>
         <w:ind w:leftChars="400" w:left="840"/>
         <w:rPr>
-          <w:rFonts w:hint="eastAsia"/>
           <w:noProof/>
           <w:color w:val="FF0000"/>
         </w:rPr>
@@ -3204,7 +3173,6 @@
       <w:pPr>
         <w:ind w:leftChars="400" w:left="840"/>
         <w:rPr>
-          <w:rFonts w:hint="eastAsia"/>
           <w:noProof/>
         </w:rPr>
       </w:pPr>
@@ -3417,13 +3385,7 @@
         <w:rPr>
           <w:rFonts w:hint="eastAsia"/>
         </w:rPr>
-        <w:t>（</w:t>
-      </w:r>
-      <w:r>
-        <w:rPr>
-          <w:rFonts w:hint="eastAsia"/>
-        </w:rPr>
-        <w:t>git</w:t>
+        <w:t>（git</w:t>
       </w:r>
       <w:r>
         <w:t xml:space="preserve"> </w:t>
@@ -3553,7 +3515,60 @@
         </w:tc>
       </w:tr>
     </w:tbl>
-    <w:p/>
+    <w:p>
+      <w:pPr>
+        <w:pStyle w:val="3"/>
+      </w:pPr>
+      <w:r>
+        <w:rPr>
+          <w:rFonts w:hint="eastAsia"/>
+        </w:rPr>
+        <w:lastRenderedPageBreak/>
+        <w:t>7</w:t>
+      </w:r>
+      <w:r>
+        <w:t xml:space="preserve">.3.3 </w:t>
+      </w:r>
+      <w:r>
+        <w:rPr>
+          <w:rFonts w:hint="eastAsia"/>
+        </w:rPr>
+        <w:t>将develop某一次提交的代码合并到master</w:t>
+      </w:r>
+    </w:p>
+    <w:p>
+      <w:pPr>
+        <w:rPr>
+          <w:rFonts w:hint="eastAsia"/>
+        </w:rPr>
+      </w:pPr>
+      <w:r>
+        <w:rPr>
+          <w:rFonts w:hint="eastAsia"/>
+        </w:rPr>
+        <w:t>首先切换到master</w:t>
+      </w:r>
+      <w:r>
+        <w:t>(git checkout master)</w:t>
+      </w:r>
+      <w:r>
+        <w:rPr>
+          <w:rFonts w:hint="eastAsia"/>
+        </w:rPr>
+        <w:t>，</w:t>
+      </w:r>
+      <w:r>
+        <w:rPr>
+          <w:rFonts w:hint="eastAsia"/>
+        </w:rPr>
+        <w:t>git</w:t>
+      </w:r>
+      <w:r>
+        <w:t xml:space="preserve"> cherry-pick commitid</w:t>
+      </w:r>
+      <w:bookmarkStart w:id="18" w:name="_GoBack"/>
+      <w:bookmarkEnd w:id="18"/>
+    </w:p>
     <w:p/>
     <w:p>
       <w:pPr>
@@ -3567,11 +3582,8 @@
         <w:rPr>
           <w:rFonts w:hint="eastAsia"/>
         </w:rPr>
-        <w:lastRenderedPageBreak/>
         <w:t>将某一个类所做的修改回退（不提交）</w:t>
       </w:r>
-      <w:bookmarkStart w:id="18" w:name="_GoBack"/>
-      <w:bookmarkEnd w:id="18"/>
     </w:p>
     <w:p>
       <w:pPr>
@@ -3607,7 +3619,6 @@
       <w:pPr>
         <w:ind w:left="375" w:firstLine="420"/>
         <w:rPr>
-          <w:rFonts w:hint="eastAsia"/>
           <w:sz w:val="18"/>
           <w:szCs w:val="18"/>
         </w:rPr>
@@ -3647,14 +3658,7 @@
           <w:sz w:val="18"/>
           <w:szCs w:val="18"/>
         </w:rPr>
-        <w:t xml:space="preserve"> -- </w:t>
-      </w:r>
-      <w:r>
-        <w:rPr>
-          <w:sz w:val="18"/>
-          <w:szCs w:val="18"/>
-        </w:rPr>
-        <w:t>dts-model/src/main/java/com/ksyun/kbdp/dts/model/flow/FlowSchedule.java</w:t>
+        <w:t xml:space="preserve"> -- dts-model/src/main/java/com/ksyun/kbdp/dts/model/flow/FlowSchedule.java</w:t>
       </w:r>
     </w:p>
     <w:sectPr>
@@ -4954,7 +4958,7 @@
 </file>
 
 <file path=customXml/itemProps1.xml><?xml version="1.0" encoding="utf-8"?>
-<ds:datastoreItem xmlns:ds="http://schemas.openxmlformats.org/officeDocument/2006/customXml" ds:itemID="{BC7C9F6C-5DA6-4DDC-9CBC-E098BF8F0ED3}">
+<ds:datastoreItem xmlns:ds="http://schemas.openxmlformats.org/officeDocument/2006/customXml" ds:itemID="{CA5E8CCE-0EC8-40D7-B0BC-70D1B556526C}">
   <ds:schemaRefs>
     <ds:schemaRef ds:uri="http://schemas.openxmlformats.org/officeDocument/2006/bibliography"/>
   </ds:schemaRefs>

--- a/docs/learnDoc/git将项目上传到远程git仓库.docx
+++ b/docs/learnDoc/git将项目上传到远程git仓库.docx
@@ -2682,6 +2682,51 @@
         <w:tab/>
       </w:r>
       <w:r>
+        <w:tab/>
+        <w:t xml:space="preserve"> git add . (</w:t>
+      </w:r>
+      <w:r>
+        <w:rPr>
+          <w:rFonts w:hint="eastAsia"/>
+        </w:rPr>
+        <w:t>add所有)</w:t>
+      </w:r>
+    </w:p>
+    <w:p>
+      <w:r>
+        <w:tab/>
+      </w:r>
+      <w:r>
+        <w:tab/>
+      </w:r>
+      <w:r>
+        <w:tab/>
+      </w:r>
+      <w:r>
+        <w:tab/>
+        <w:t xml:space="preserve"> git add -p(</w:t>
+      </w:r>
+      <w:r>
+        <w:rPr>
+          <w:rFonts w:hint="eastAsia"/>
+        </w:rPr>
+        <w:t>详情，要add的输入y，不add的输入n</w:t>
+      </w:r>
+      <w:r>
+        <w:t xml:space="preserve">) </w:t>
+      </w:r>
+    </w:p>
+    <w:p>
+      <w:r>
+        <w:tab/>
+      </w:r>
+      <w:r>
+        <w:tab/>
+      </w:r>
+      <w:r>
+        <w:tab/>
+      </w:r>
+      <w:r>
         <w:rPr>
           <w:rFonts w:hint="eastAsia"/>
         </w:rPr>
@@ -3537,11 +3582,6 @@
       </w:r>
     </w:p>
     <w:p>
-      <w:pPr>
-        <w:rPr>
-          <w:rFonts w:hint="eastAsia"/>
-        </w:rPr>
-      </w:pPr>
       <w:r>
         <w:rPr>
           <w:rFonts w:hint="eastAsia"/>
@@ -3555,16 +3595,21 @@
         <w:rPr>
           <w:rFonts w:hint="eastAsia"/>
         </w:rPr>
-        <w:t>，</w:t>
-      </w:r>
-      <w:r>
-        <w:rPr>
-          <w:rFonts w:hint="eastAsia"/>
-        </w:rPr>
-        <w:t>git</w:t>
+        <w:t>，git</w:t>
       </w:r>
       <w:r>
         <w:t xml:space="preserve"> cherry-pick commitid</w:t>
+      </w:r>
+    </w:p>
+    <w:p>
+      <w:r>
+        <w:rPr>
+          <w:rFonts w:hint="eastAsia"/>
+        </w:rPr>
+        <w:t>合并多次提交的代码：g</w:t>
+      </w:r>
+      <w:r>
+        <w:t>it cherr-pick commitid commitid commitid</w:t>
       </w:r>
       <w:bookmarkStart w:id="18" w:name="_GoBack"/>
       <w:bookmarkEnd w:id="18"/>
@@ -4958,7 +5003,7 @@
 </file>
 
 <file path=customXml/itemProps1.xml><?xml version="1.0" encoding="utf-8"?>
-<ds:datastoreItem xmlns:ds="http://schemas.openxmlformats.org/officeDocument/2006/customXml" ds:itemID="{CA5E8CCE-0EC8-40D7-B0BC-70D1B556526C}">
+<ds:datastoreItem xmlns:ds="http://schemas.openxmlformats.org/officeDocument/2006/customXml" ds:itemID="{96C9C495-2398-4FE3-A0C3-DC34F8FBCEEB}">
   <ds:schemaRefs>
     <ds:schemaRef ds:uri="http://schemas.openxmlformats.org/officeDocument/2006/bibliography"/>
   </ds:schemaRefs>

--- a/docs/learnDoc/git将项目上传到远程git仓库.docx
+++ b/docs/learnDoc/git将项目上传到远程git仓库.docx
@@ -2239,8 +2239,6 @@
           </wp:inline>
         </w:drawing>
       </w:r>
-      <w:bookmarkStart w:id="18" w:name="_GoBack"/>
-      <w:bookmarkEnd w:id="18"/>
     </w:p>
     <w:p>
       <w:pPr>
@@ -3409,149 +3407,91 @@
     <w:p>
       <w:pPr>
         <w:ind w:left="840" w:leftChars="400"/>
-      </w:pPr>
-      <w:r>
-        <w:rPr>
-          <w:rFonts w:hint="eastAsia"/>
-        </w:rPr>
-        <w:t>查看分支：</w:t>
-      </w:r>
-      <w:r>
-        <w:t>git branch</w:t>
+        <w:rPr>
+          <w:rFonts w:hint="eastAsia" w:ascii="宋体" w:hAnsi="宋体" w:eastAsia="宋体" w:cs="宋体"/>
+          <w:sz w:val="24"/>
+          <w:szCs w:val="24"/>
+        </w:rPr>
+      </w:pPr>
+      <w:r>
+        <w:rPr>
+          <w:rFonts w:hint="eastAsia" w:ascii="宋体" w:hAnsi="宋体" w:eastAsia="宋体" w:cs="宋体"/>
+          <w:sz w:val="24"/>
+          <w:szCs w:val="24"/>
+        </w:rPr>
+        <w:t>查看分支：git branch</w:t>
       </w:r>
     </w:p>
     <w:p>
       <w:pPr>
         <w:ind w:left="840" w:leftChars="400"/>
-      </w:pPr>
-      <w:r>
-        <w:rPr>
-          <w:rFonts w:hint="eastAsia"/>
-        </w:rPr>
-        <w:t>新建分支：git</w:t>
-      </w:r>
-      <w:r>
-        <w:t xml:space="preserve"> </w:t>
-      </w:r>
-      <w:r>
-        <w:rPr>
-          <w:rFonts w:hint="eastAsia"/>
-        </w:rPr>
-        <w:t>branch</w:t>
-      </w:r>
-      <w:r>
-        <w:t xml:space="preserve"> </w:t>
-      </w:r>
-      <w:r>
-        <w:rPr>
-          <w:rFonts w:hint="eastAsia"/>
-        </w:rPr>
-        <w:t>分支名</w:t>
+        <w:rPr>
+          <w:rFonts w:hint="eastAsia" w:ascii="宋体" w:hAnsi="宋体" w:eastAsia="宋体" w:cs="宋体"/>
+          <w:sz w:val="24"/>
+          <w:szCs w:val="24"/>
+        </w:rPr>
+      </w:pPr>
+      <w:r>
+        <w:rPr>
+          <w:rFonts w:hint="eastAsia" w:ascii="宋体" w:hAnsi="宋体" w:eastAsia="宋体" w:cs="宋体"/>
+          <w:sz w:val="24"/>
+          <w:szCs w:val="24"/>
+        </w:rPr>
+        <w:t>新建分支：git branch 分支名</w:t>
       </w:r>
     </w:p>
     <w:p>
       <w:pPr>
         <w:ind w:left="840" w:leftChars="400"/>
-      </w:pPr>
-      <w:r>
-        <w:rPr>
-          <w:rFonts w:hint="eastAsia"/>
-        </w:rPr>
-        <w:t>切换分支：git</w:t>
-      </w:r>
-      <w:r>
-        <w:t xml:space="preserve"> </w:t>
-      </w:r>
-      <w:r>
-        <w:rPr>
-          <w:rFonts w:hint="eastAsia"/>
-        </w:rPr>
-        <w:t>checkout</w:t>
-      </w:r>
-      <w:r>
-        <w:t xml:space="preserve"> </w:t>
-      </w:r>
-      <w:r>
-        <w:rPr>
-          <w:rFonts w:hint="eastAsia"/>
-        </w:rPr>
-        <w:t>分支名</w:t>
+        <w:rPr>
+          <w:rFonts w:hint="eastAsia" w:ascii="宋体" w:hAnsi="宋体" w:eastAsia="宋体" w:cs="宋体"/>
+          <w:sz w:val="24"/>
+          <w:szCs w:val="24"/>
+        </w:rPr>
+      </w:pPr>
+      <w:r>
+        <w:rPr>
+          <w:rFonts w:hint="eastAsia" w:ascii="宋体" w:hAnsi="宋体" w:eastAsia="宋体" w:cs="宋体"/>
+          <w:sz w:val="24"/>
+          <w:szCs w:val="24"/>
+        </w:rPr>
+        <w:t>切换分支：git checkout 分支名</w:t>
       </w:r>
     </w:p>
     <w:p>
       <w:pPr>
         <w:ind w:left="840" w:leftChars="400"/>
-      </w:pPr>
-      <w:r>
-        <w:rPr>
-          <w:rFonts w:hint="eastAsia"/>
-        </w:rPr>
-        <w:t>新建并切换分支：git</w:t>
-      </w:r>
-      <w:r>
-        <w:t xml:space="preserve"> </w:t>
-      </w:r>
-      <w:r>
-        <w:rPr>
-          <w:rFonts w:hint="eastAsia"/>
-        </w:rPr>
-        <w:t>checkout</w:t>
-      </w:r>
-      <w:r>
-        <w:t xml:space="preserve"> </w:t>
-      </w:r>
-      <w:r>
-        <w:rPr>
-          <w:rFonts w:hint="eastAsia"/>
-        </w:rPr>
-        <w:t>-b</w:t>
-      </w:r>
-      <w:r>
-        <w:t xml:space="preserve"> </w:t>
-      </w:r>
-      <w:r>
-        <w:rPr>
-          <w:rFonts w:hint="eastAsia"/>
-        </w:rPr>
-        <w:t>分支名</w:t>
+        <w:rPr>
+          <w:rFonts w:hint="eastAsia" w:ascii="宋体" w:hAnsi="宋体" w:eastAsia="宋体" w:cs="宋体"/>
+          <w:sz w:val="24"/>
+          <w:szCs w:val="24"/>
+        </w:rPr>
+      </w:pPr>
+      <w:r>
+        <w:rPr>
+          <w:rFonts w:hint="eastAsia" w:ascii="宋体" w:hAnsi="宋体" w:eastAsia="宋体" w:cs="宋体"/>
+          <w:sz w:val="24"/>
+          <w:szCs w:val="24"/>
+        </w:rPr>
+        <w:t>新建并切换分支：git checkout -b 分支名</w:t>
       </w:r>
     </w:p>
     <w:p>
       <w:pPr>
         <w:ind w:left="840" w:leftChars="400"/>
-      </w:pPr>
-      <w:r>
-        <w:rPr>
-          <w:rFonts w:hint="eastAsia"/>
-        </w:rPr>
-        <w:t>删除分支：git</w:t>
-      </w:r>
-      <w:r>
-        <w:t xml:space="preserve"> </w:t>
-      </w:r>
-      <w:r>
-        <w:rPr>
-          <w:rFonts w:hint="eastAsia"/>
-        </w:rPr>
-        <w:t>branch</w:t>
-      </w:r>
-      <w:r>
-        <w:t xml:space="preserve"> </w:t>
-      </w:r>
-      <w:r>
-        <w:rPr>
-          <w:rFonts w:hint="eastAsia"/>
-        </w:rPr>
-        <w:t>-d</w:t>
-      </w:r>
-      <w:r>
-        <w:t xml:space="preserve"> </w:t>
-      </w:r>
-      <w:r>
-        <w:rPr>
-          <w:rFonts w:hint="eastAsia"/>
-        </w:rPr>
-        <w:t>分支名</w:t>
+        <w:rPr>
+          <w:rFonts w:hint="eastAsia" w:ascii="宋体" w:hAnsi="宋体" w:eastAsia="宋体" w:cs="宋体"/>
+          <w:sz w:val="24"/>
+          <w:szCs w:val="24"/>
+        </w:rPr>
+      </w:pPr>
+      <w:r>
+        <w:rPr>
+          <w:rFonts w:hint="eastAsia" w:ascii="宋体" w:hAnsi="宋体" w:eastAsia="宋体" w:cs="宋体"/>
+          <w:sz w:val="24"/>
+          <w:szCs w:val="24"/>
+        </w:rPr>
+        <w:t>删除分支：git branch -d 分支名</w:t>
       </w:r>
     </w:p>
     <w:p>
@@ -3857,6 +3797,10 @@
     <w:p>
       <w:pPr>
         <w:pStyle w:val="4"/>
+        <w:rPr>
+          <w:rFonts w:hint="eastAsia"/>
+          <w:lang w:val="en-US" w:eastAsia="zh-CN"/>
+        </w:rPr>
       </w:pPr>
       <w:r>
         <w:rPr>
@@ -3866,6 +3810,188 @@
       </w:r>
       <w:r>
         <w:t xml:space="preserve">.3.3 </w:t>
+      </w:r>
+      <w:r>
+        <w:rPr>
+          <w:rFonts w:hint="eastAsia"/>
+          <w:lang w:val="en-US" w:eastAsia="zh-CN"/>
+        </w:rPr>
+        <w:t>将develop代码合并到master</w:t>
+      </w:r>
+    </w:p>
+    <w:p>
+      <w:pPr>
+        <w:rPr>
+          <w:rFonts w:hint="default" w:ascii="宋体" w:hAnsi="宋体" w:eastAsia="宋体" w:cs="宋体"/>
+          <w:sz w:val="24"/>
+          <w:szCs w:val="24"/>
+          <w:lang w:val="en-US" w:eastAsia="zh-CN"/>
+        </w:rPr>
+      </w:pPr>
+      <w:r>
+        <w:rPr>
+          <w:rFonts w:hint="eastAsia" w:ascii="宋体" w:hAnsi="宋体" w:eastAsia="宋体" w:cs="宋体"/>
+          <w:sz w:val="24"/>
+          <w:szCs w:val="24"/>
+          <w:lang w:val="en-US" w:eastAsia="zh-CN"/>
+        </w:rPr>
+        <w:t>首先切换到master分支，拉取代码</w:t>
+      </w:r>
+    </w:p>
+    <w:p>
+      <w:pPr>
+        <w:rPr>
+          <w:rFonts w:hint="eastAsia" w:ascii="宋体" w:hAnsi="宋体" w:eastAsia="宋体" w:cs="宋体"/>
+          <w:sz w:val="24"/>
+          <w:szCs w:val="24"/>
+          <w:lang w:val="en-US" w:eastAsia="zh-CN"/>
+        </w:rPr>
+      </w:pPr>
+      <w:r>
+        <w:rPr>
+          <w:rFonts w:hint="eastAsia" w:ascii="宋体" w:hAnsi="宋体" w:eastAsia="宋体" w:cs="宋体"/>
+          <w:sz w:val="24"/>
+          <w:szCs w:val="24"/>
+          <w:lang w:val="en-US" w:eastAsia="zh-CN"/>
+        </w:rPr>
+        <w:t>右键项目选择git-&gt; compare with branch..</w:t>
+      </w:r>
+    </w:p>
+    <w:p>
+      <w:pPr>
+        <w:rPr>
+          <w:rFonts w:hint="eastAsia" w:ascii="宋体" w:hAnsi="宋体" w:eastAsia="宋体" w:cs="宋体"/>
+          <w:sz w:val="24"/>
+          <w:szCs w:val="24"/>
+          <w:lang w:val="en-US" w:eastAsia="zh-CN"/>
+        </w:rPr>
+      </w:pPr>
+      <w:r>
+        <w:drawing>
+          <wp:inline distT="0" distB="0" distL="114300" distR="114300">
+            <wp:extent cx="5271135" cy="4906645"/>
+            <wp:effectExtent l="0" t="0" r="5715" b="8255"/>
+            <wp:docPr id="21" name="图片 1"/>
+            <wp:cNvGraphicFramePr>
+              <a:graphicFrameLocks xmlns:a="http://schemas.openxmlformats.org/drawingml/2006/main" noChangeAspect="1"/>
+            </wp:cNvGraphicFramePr>
+            <a:graphic xmlns:a="http://schemas.openxmlformats.org/drawingml/2006/main">
+              <a:graphicData uri="http://schemas.openxmlformats.org/drawingml/2006/picture">
+                <pic:pic xmlns:pic="http://schemas.openxmlformats.org/drawingml/2006/picture">
+                  <pic:nvPicPr>
+                    <pic:cNvPr id="21" name="图片 1"/>
+                    <pic:cNvPicPr>
+                      <a:picLocks noChangeAspect="1"/>
+                    </pic:cNvPicPr>
+                  </pic:nvPicPr>
+                  <pic:blipFill>
+                    <a:blip r:embed="rId24"/>
+                    <a:stretch>
+                      <a:fillRect/>
+                    </a:stretch>
+                  </pic:blipFill>
+                  <pic:spPr>
+                    <a:xfrm>
+                      <a:off x="0" y="0"/>
+                      <a:ext cx="5271135" cy="4906645"/>
+                    </a:xfrm>
+                    <a:prstGeom prst="rect">
+                      <a:avLst/>
+                    </a:prstGeom>
+                    <a:noFill/>
+                    <a:ln>
+                      <a:noFill/>
+                    </a:ln>
+                  </pic:spPr>
+                </pic:pic>
+              </a:graphicData>
+            </a:graphic>
+          </wp:inline>
+        </w:drawing>
+      </w:r>
+    </w:p>
+    <w:p>
+      <w:pPr>
+        <w:rPr>
+          <w:rFonts w:hint="default" w:ascii="宋体" w:hAnsi="宋体" w:eastAsia="宋体" w:cs="宋体"/>
+          <w:sz w:val="24"/>
+          <w:szCs w:val="24"/>
+          <w:lang w:val="en-US" w:eastAsia="zh-CN"/>
+        </w:rPr>
+      </w:pPr>
+      <w:r>
+        <w:rPr>
+          <w:rFonts w:hint="eastAsia" w:ascii="宋体" w:hAnsi="宋体" w:eastAsia="宋体" w:cs="宋体"/>
+          <w:sz w:val="24"/>
+          <w:szCs w:val="24"/>
+          <w:lang w:val="en-US" w:eastAsia="zh-CN"/>
+        </w:rPr>
+        <w:t>选择dev分支，选择要合并的代码的类，左边的是dev分支，右边的是master分支，然后进行相应的合并</w:t>
+      </w:r>
+    </w:p>
+    <w:p>
+      <w:pPr>
+        <w:rPr>
+          <w:rFonts w:hint="eastAsia" w:ascii="宋体" w:hAnsi="宋体" w:eastAsia="宋体" w:cs="宋体"/>
+          <w:sz w:val="24"/>
+          <w:szCs w:val="24"/>
+          <w:lang w:val="en-US" w:eastAsia="zh-CN"/>
+        </w:rPr>
+      </w:pPr>
+      <w:r>
+        <w:drawing>
+          <wp:inline distT="0" distB="0" distL="114300" distR="114300">
+            <wp:extent cx="5270500" cy="2875280"/>
+            <wp:effectExtent l="0" t="0" r="6350" b="1270"/>
+            <wp:docPr id="22" name="图片 2"/>
+            <wp:cNvGraphicFramePr>
+              <a:graphicFrameLocks xmlns:a="http://schemas.openxmlformats.org/drawingml/2006/main" noChangeAspect="1"/>
+            </wp:cNvGraphicFramePr>
+            <a:graphic xmlns:a="http://schemas.openxmlformats.org/drawingml/2006/main">
+              <a:graphicData uri="http://schemas.openxmlformats.org/drawingml/2006/picture">
+                <pic:pic xmlns:pic="http://schemas.openxmlformats.org/drawingml/2006/picture">
+                  <pic:nvPicPr>
+                    <pic:cNvPr id="22" name="图片 2"/>
+                    <pic:cNvPicPr>
+                      <a:picLocks noChangeAspect="1"/>
+                    </pic:cNvPicPr>
+                  </pic:nvPicPr>
+                  <pic:blipFill>
+                    <a:blip r:embed="rId25"/>
+                    <a:stretch>
+                      <a:fillRect/>
+                    </a:stretch>
+                  </pic:blipFill>
+                  <pic:spPr>
+                    <a:xfrm>
+                      <a:off x="0" y="0"/>
+                      <a:ext cx="5270500" cy="2875280"/>
+                    </a:xfrm>
+                    <a:prstGeom prst="rect">
+                      <a:avLst/>
+                    </a:prstGeom>
+                    <a:noFill/>
+                    <a:ln>
+                      <a:noFill/>
+                    </a:ln>
+                  </pic:spPr>
+                </pic:pic>
+              </a:graphicData>
+            </a:graphic>
+          </wp:inline>
+        </w:drawing>
+      </w:r>
+    </w:p>
+    <w:p>
+      <w:pPr>
+        <w:pStyle w:val="4"/>
+      </w:pPr>
+      <w:r>
+        <w:rPr>
+          <w:rFonts w:hint="eastAsia"/>
+          <w:lang w:val="en-US" w:eastAsia="zh-CN"/>
+        </w:rPr>
+        <w:t xml:space="preserve">7.3.4 </w:t>
       </w:r>
       <w:r>
         <w:rPr>
@@ -3925,77 +4051,760 @@
       <w:pPr>
         <w:pStyle w:val="17"/>
         <w:ind w:left="795" w:firstLine="0" w:firstLineChars="0"/>
-      </w:pPr>
-      <w:r>
-        <w:rPr>
-          <w:rFonts w:hint="eastAsia"/>
-        </w:rPr>
-        <w:t>git</w:t>
-      </w:r>
-      <w:r>
-        <w:t xml:space="preserve"> </w:t>
-      </w:r>
-      <w:r>
-        <w:rPr>
-          <w:rFonts w:hint="eastAsia"/>
-        </w:rPr>
-        <w:t>checkout</w:t>
-      </w:r>
-      <w:r>
-        <w:t xml:space="preserve"> -- </w:t>
-      </w:r>
-      <w:r>
-        <w:rPr>
-          <w:rFonts w:hint="eastAsia"/>
-        </w:rPr>
-        <w:t>类的全限定名</w:t>
+        <w:rPr>
+          <w:rFonts w:hint="eastAsia" w:ascii="宋体" w:hAnsi="宋体" w:eastAsia="宋体" w:cs="宋体"/>
+          <w:sz w:val="24"/>
+          <w:szCs w:val="24"/>
+        </w:rPr>
+      </w:pPr>
+      <w:r>
+        <w:rPr>
+          <w:rFonts w:hint="eastAsia" w:ascii="宋体" w:hAnsi="宋体" w:eastAsia="宋体" w:cs="宋体"/>
+          <w:sz w:val="24"/>
+          <w:szCs w:val="24"/>
+        </w:rPr>
+        <w:t>git checkout -- 类的全限定名</w:t>
       </w:r>
     </w:p>
     <w:p>
       <w:pPr>
         <w:ind w:left="375" w:firstLine="420"/>
         <w:rPr>
-          <w:sz w:val="18"/>
-          <w:szCs w:val="18"/>
-        </w:rPr>
-      </w:pPr>
-      <w:r>
-        <w:rPr>
-          <w:sz w:val="18"/>
-          <w:szCs w:val="18"/>
-        </w:rPr>
-        <w:t xml:space="preserve">eg: </w:t>
-      </w:r>
-      <w:r>
-        <w:rPr>
-          <w:rFonts w:hint="eastAsia"/>
-          <w:sz w:val="18"/>
-          <w:szCs w:val="18"/>
-        </w:rPr>
-        <w:t>git</w:t>
-      </w:r>
-      <w:r>
-        <w:rPr>
-          <w:sz w:val="18"/>
-          <w:szCs w:val="18"/>
-        </w:rPr>
-        <w:t xml:space="preserve"> </w:t>
-      </w:r>
-      <w:r>
-        <w:rPr>
-          <w:rFonts w:hint="eastAsia"/>
-          <w:sz w:val="18"/>
-          <w:szCs w:val="18"/>
-        </w:rPr>
-        <w:t>checkout</w:t>
-      </w:r>
-      <w:r>
-        <w:rPr>
-          <w:sz w:val="18"/>
-          <w:szCs w:val="18"/>
-        </w:rPr>
-        <w:t xml:space="preserve"> -- dts-model/src/main/java/com/ksyun/kbdp/dts/model/flow/FlowSchedule.java</w:t>
-      </w:r>
+          <w:rFonts w:hint="eastAsia" w:ascii="宋体" w:hAnsi="宋体" w:eastAsia="宋体" w:cs="宋体"/>
+          <w:sz w:val="24"/>
+          <w:szCs w:val="24"/>
+        </w:rPr>
+      </w:pPr>
+      <w:r>
+        <w:rPr>
+          <w:rFonts w:hint="eastAsia" w:ascii="宋体" w:hAnsi="宋体" w:eastAsia="宋体" w:cs="宋体"/>
+          <w:sz w:val="24"/>
+          <w:szCs w:val="24"/>
+        </w:rPr>
+        <w:t>eg: git checkout -- dts-model/src/main/java/com/ksyun/kbdp/dts/model/flow/FlowSchedule.java</w:t>
+      </w:r>
+    </w:p>
+    <w:p>
+      <w:pPr>
+        <w:ind w:left="375" w:firstLine="420"/>
+        <w:rPr>
+          <w:rFonts w:hint="eastAsia" w:ascii="宋体" w:hAnsi="宋体" w:eastAsia="宋体" w:cs="宋体"/>
+          <w:sz w:val="24"/>
+          <w:szCs w:val="24"/>
+          <w:lang w:val="en-US" w:eastAsia="zh-CN"/>
+        </w:rPr>
+      </w:pPr>
+      <w:r>
+        <w:rPr>
+          <w:rFonts w:hint="eastAsia" w:ascii="宋体" w:hAnsi="宋体" w:eastAsia="宋体" w:cs="宋体"/>
+          <w:sz w:val="24"/>
+          <w:szCs w:val="24"/>
+          <w:lang w:val="en-US" w:eastAsia="zh-CN"/>
+        </w:rPr>
+        <w:t>相当于ctrl + z</w:t>
+      </w:r>
+    </w:p>
+    <w:p>
+      <w:pPr>
+        <w:pStyle w:val="3"/>
+        <w:numPr>
+          <w:ilvl w:val="1"/>
+          <w:numId w:val="1"/>
+        </w:numPr>
+        <w:bidi w:val="0"/>
+        <w:rPr>
+          <w:rFonts w:hint="eastAsia"/>
+          <w:lang w:val="en-US" w:eastAsia="zh-CN"/>
+        </w:rPr>
+      </w:pPr>
+      <w:r>
+        <w:rPr>
+          <w:rFonts w:hint="eastAsia"/>
+          <w:lang w:val="en-US" w:eastAsia="zh-CN"/>
+        </w:rPr>
+        <w:t>add后撤回</w:t>
+      </w:r>
+    </w:p>
+    <w:p>
+      <w:pPr>
+        <w:numPr>
+          <w:ilvl w:val="0"/>
+          <w:numId w:val="0"/>
+        </w:numPr>
+        <w:ind w:left="420" w:leftChars="0"/>
+        <w:rPr>
+          <w:rFonts w:hint="eastAsia" w:ascii="宋体" w:hAnsi="宋体" w:eastAsia="宋体" w:cs="宋体"/>
+          <w:sz w:val="24"/>
+          <w:szCs w:val="24"/>
+          <w:lang w:val="en-US" w:eastAsia="zh-CN"/>
+        </w:rPr>
+      </w:pPr>
+      <w:r>
+        <w:rPr>
+          <w:rFonts w:hint="eastAsia" w:ascii="宋体" w:hAnsi="宋体" w:eastAsia="宋体" w:cs="宋体"/>
+          <w:sz w:val="24"/>
+          <w:szCs w:val="24"/>
+          <w:lang w:val="en-US" w:eastAsia="zh-CN"/>
+        </w:rPr>
+        <w:t>git reset head 类的全限定名</w:t>
+      </w:r>
+    </w:p>
+    <w:p>
+      <w:pPr>
+        <w:numPr>
+          <w:ilvl w:val="0"/>
+          <w:numId w:val="0"/>
+        </w:numPr>
+        <w:ind w:left="420" w:leftChars="0"/>
+        <w:rPr>
+          <w:rFonts w:hint="default" w:ascii="宋体" w:hAnsi="宋体" w:eastAsia="宋体" w:cs="宋体"/>
+          <w:sz w:val="24"/>
+          <w:szCs w:val="24"/>
+          <w:lang w:val="en-US" w:eastAsia="zh-CN"/>
+        </w:rPr>
+      </w:pPr>
+      <w:r>
+        <w:rPr>
+          <w:rFonts w:hint="default" w:ascii="宋体" w:hAnsi="宋体" w:eastAsia="宋体" w:cs="宋体"/>
+          <w:sz w:val="24"/>
+          <w:szCs w:val="24"/>
+          <w:lang w:val="en-US" w:eastAsia="zh-CN"/>
+        </w:rPr>
+        <w:t>git reset head asset-collect/src/main/java/com/ruoyi/caseConfig/controller/TLcAllocatCaseConfigController.java</w:t>
+      </w:r>
+    </w:p>
+    <w:p>
+      <w:pPr>
+        <w:numPr>
+          <w:ilvl w:val="0"/>
+          <w:numId w:val="0"/>
+        </w:numPr>
+        <w:ind w:left="420" w:leftChars="0"/>
+        <w:rPr>
+          <w:rFonts w:hint="default" w:ascii="宋体" w:hAnsi="宋体" w:eastAsia="宋体" w:cs="宋体"/>
+          <w:sz w:val="24"/>
+          <w:szCs w:val="24"/>
+          <w:lang w:val="en-US" w:eastAsia="zh-CN"/>
+        </w:rPr>
+      </w:pPr>
+      <w:r>
+        <w:rPr>
+          <w:rFonts w:hint="eastAsia" w:ascii="宋体" w:hAnsi="宋体" w:eastAsia="宋体" w:cs="宋体"/>
+          <w:sz w:val="24"/>
+          <w:szCs w:val="24"/>
+          <w:lang w:val="en-US" w:eastAsia="zh-CN"/>
+        </w:rPr>
+        <w:t>此时再用git status查看已经是modified状态了，未add的</w:t>
+      </w:r>
+    </w:p>
+    <w:p>
+      <w:pPr>
+        <w:pStyle w:val="3"/>
+        <w:numPr>
+          <w:ilvl w:val="1"/>
+          <w:numId w:val="1"/>
+        </w:numPr>
+        <w:bidi w:val="0"/>
+        <w:rPr>
+          <w:rFonts w:hint="eastAsia"/>
+          <w:lang w:val="en-US" w:eastAsia="zh-CN"/>
+        </w:rPr>
+      </w:pPr>
+      <w:r>
+        <w:rPr>
+          <w:rFonts w:hint="eastAsia"/>
+          <w:lang w:val="en-US" w:eastAsia="zh-CN"/>
+        </w:rPr>
+        <w:t>修改commit的注释</w:t>
+      </w:r>
+    </w:p>
+    <w:p>
+      <w:pPr>
+        <w:numPr>
+          <w:ilvl w:val="0"/>
+          <w:numId w:val="0"/>
+        </w:numPr>
+        <w:ind w:left="420" w:leftChars="0"/>
+        <w:rPr>
+          <w:rFonts w:hint="eastAsia" w:ascii="宋体" w:hAnsi="宋体" w:eastAsia="宋体" w:cs="宋体"/>
+          <w:sz w:val="24"/>
+          <w:szCs w:val="24"/>
+          <w:lang w:val="en-US" w:eastAsia="zh-CN"/>
+        </w:rPr>
+      </w:pPr>
+      <w:r>
+        <w:rPr>
+          <w:rFonts w:hint="eastAsia" w:ascii="宋体" w:hAnsi="宋体" w:eastAsia="宋体" w:cs="宋体"/>
+          <w:sz w:val="24"/>
+          <w:szCs w:val="24"/>
+          <w:lang w:val="en-US" w:eastAsia="zh-CN"/>
+        </w:rPr>
+        <w:t>git commit --amend</w:t>
+      </w:r>
+    </w:p>
+    <w:p>
+      <w:pPr>
+        <w:numPr>
+          <w:ilvl w:val="0"/>
+          <w:numId w:val="0"/>
+        </w:numPr>
+        <w:ind w:left="420" w:leftChars="0"/>
+        <w:rPr>
+          <w:rFonts w:hint="eastAsia" w:ascii="宋体" w:hAnsi="宋体" w:eastAsia="宋体" w:cs="宋体"/>
+          <w:sz w:val="24"/>
+          <w:szCs w:val="24"/>
+          <w:lang w:val="en-US" w:eastAsia="zh-CN"/>
+        </w:rPr>
+      </w:pPr>
+      <w:r>
+        <w:rPr>
+          <w:rFonts w:hint="eastAsia" w:ascii="宋体" w:hAnsi="宋体" w:eastAsia="宋体" w:cs="宋体"/>
+          <w:sz w:val="24"/>
+          <w:szCs w:val="24"/>
+          <w:lang w:val="en-US" w:eastAsia="zh-CN"/>
+        </w:rPr>
+        <w:t xml:space="preserve">此时会进入vim编辑器模式进行修改 </w:t>
+      </w:r>
+    </w:p>
+    <w:p>
+      <w:pPr>
+        <w:pStyle w:val="3"/>
+        <w:numPr>
+          <w:ilvl w:val="1"/>
+          <w:numId w:val="1"/>
+        </w:numPr>
+        <w:bidi w:val="0"/>
+        <w:rPr>
+          <w:rFonts w:hint="eastAsia"/>
+          <w:lang w:val="en-US" w:eastAsia="zh-CN"/>
+        </w:rPr>
+      </w:pPr>
+      <w:r>
+        <w:rPr>
+          <w:rFonts w:hint="eastAsia"/>
+          <w:lang w:val="en-US" w:eastAsia="zh-CN"/>
+        </w:rPr>
+        <w:t>撤销commit</w:t>
+      </w:r>
+    </w:p>
+    <w:p>
+      <w:pPr>
+        <w:numPr>
+          <w:ilvl w:val="0"/>
+          <w:numId w:val="0"/>
+        </w:numPr>
+        <w:ind w:left="420" w:leftChars="0"/>
+        <w:rPr>
+          <w:rFonts w:hint="eastAsia" w:ascii="宋体" w:hAnsi="宋体" w:eastAsia="宋体" w:cs="宋体"/>
+          <w:sz w:val="24"/>
+          <w:szCs w:val="24"/>
+          <w:lang w:val="en-US" w:eastAsia="zh-CN"/>
+        </w:rPr>
+      </w:pPr>
+      <w:r>
+        <w:rPr>
+          <w:rFonts w:hint="eastAsia" w:ascii="宋体" w:hAnsi="宋体" w:eastAsia="宋体" w:cs="宋体"/>
+          <w:sz w:val="24"/>
+          <w:szCs w:val="24"/>
+          <w:lang w:val="en-US" w:eastAsia="zh-CN"/>
+        </w:rPr>
+        <w:t>git reset --mixed 版本号</w:t>
+      </w:r>
+    </w:p>
+    <w:p>
+      <w:pPr>
+        <w:numPr>
+          <w:ilvl w:val="0"/>
+          <w:numId w:val="0"/>
+        </w:numPr>
+        <w:ind w:left="420" w:leftChars="0"/>
+        <w:rPr>
+          <w:rFonts w:hint="eastAsia" w:ascii="宋体" w:hAnsi="宋体" w:eastAsia="宋体" w:cs="宋体"/>
+          <w:sz w:val="24"/>
+          <w:szCs w:val="24"/>
+          <w:lang w:val="en-US" w:eastAsia="zh-CN"/>
+        </w:rPr>
+      </w:pPr>
+      <w:r>
+        <w:rPr>
+          <w:rFonts w:hint="eastAsia" w:ascii="宋体" w:hAnsi="宋体" w:eastAsia="宋体" w:cs="宋体"/>
+          <w:sz w:val="24"/>
+          <w:szCs w:val="24"/>
+          <w:lang w:val="en-US" w:eastAsia="zh-CN"/>
+        </w:rPr>
+        <w:t>git reset --mixed c01ea0ccbd97df933a6db0c0b27f93d958d52ec1</w:t>
+      </w:r>
+    </w:p>
+    <w:p>
+      <w:pPr>
+        <w:numPr>
+          <w:ilvl w:val="0"/>
+          <w:numId w:val="0"/>
+        </w:numPr>
+        <w:ind w:left="420" w:leftChars="0"/>
+        <w:rPr>
+          <w:rFonts w:hint="eastAsia" w:ascii="宋体" w:hAnsi="宋体" w:eastAsia="宋体" w:cs="宋体"/>
+          <w:sz w:val="24"/>
+          <w:szCs w:val="24"/>
+          <w:highlight w:val="yellow"/>
+          <w:lang w:val="en-US" w:eastAsia="zh-CN"/>
+        </w:rPr>
+      </w:pPr>
+      <w:r>
+        <w:rPr>
+          <w:rFonts w:hint="eastAsia" w:ascii="宋体" w:hAnsi="宋体" w:eastAsia="宋体" w:cs="宋体"/>
+          <w:sz w:val="24"/>
+          <w:szCs w:val="24"/>
+          <w:highlight w:val="yellow"/>
+          <w:lang w:val="en-US" w:eastAsia="zh-CN"/>
+        </w:rPr>
+        <w:t>撤销commit的同时，也会撤销add操作，不删除修改的代码</w:t>
+      </w:r>
+    </w:p>
+    <w:p>
+      <w:pPr>
+        <w:numPr>
+          <w:ilvl w:val="0"/>
+          <w:numId w:val="0"/>
+        </w:numPr>
+        <w:ind w:left="420" w:leftChars="0"/>
+        <w:rPr>
+          <w:rFonts w:hint="eastAsia" w:ascii="宋体" w:hAnsi="宋体" w:eastAsia="宋体" w:cs="宋体"/>
+          <w:sz w:val="24"/>
+          <w:szCs w:val="24"/>
+          <w:lang w:val="en-US" w:eastAsia="zh-CN"/>
+        </w:rPr>
+      </w:pPr>
+      <w:r>
+        <w:rPr>
+          <w:rFonts w:hint="eastAsia" w:ascii="宋体" w:hAnsi="宋体" w:eastAsia="宋体" w:cs="宋体"/>
+          <w:sz w:val="24"/>
+          <w:szCs w:val="24"/>
+          <w:lang w:val="en-US" w:eastAsia="zh-CN"/>
+        </w:rPr>
+        <w:t>git reset --hard 版本号</w:t>
+      </w:r>
+    </w:p>
+    <w:p>
+      <w:pPr>
+        <w:numPr>
+          <w:ilvl w:val="0"/>
+          <w:numId w:val="0"/>
+        </w:numPr>
+        <w:ind w:left="420" w:leftChars="0"/>
+        <w:rPr>
+          <w:rFonts w:hint="default" w:ascii="宋体" w:hAnsi="宋体" w:eastAsia="宋体" w:cs="宋体"/>
+          <w:sz w:val="24"/>
+          <w:szCs w:val="24"/>
+          <w:lang w:val="en-US" w:eastAsia="zh-CN"/>
+        </w:rPr>
+      </w:pPr>
+      <w:r>
+        <w:rPr>
+          <w:rFonts w:hint="default" w:ascii="宋体" w:hAnsi="宋体" w:eastAsia="宋体" w:cs="宋体"/>
+          <w:sz w:val="24"/>
+          <w:szCs w:val="24"/>
+          <w:lang w:val="en-US" w:eastAsia="zh-CN"/>
+        </w:rPr>
+        <w:t>git reset --hard c01ea0ccbd97df933a6db0c0b27f93d958d52ec1</w:t>
+      </w:r>
+    </w:p>
+    <w:p>
+      <w:pPr>
+        <w:numPr>
+          <w:ilvl w:val="0"/>
+          <w:numId w:val="0"/>
+        </w:numPr>
+        <w:ind w:left="420" w:leftChars="0"/>
+        <w:rPr>
+          <w:rFonts w:hint="eastAsia" w:ascii="宋体" w:hAnsi="宋体" w:eastAsia="宋体" w:cs="宋体"/>
+          <w:sz w:val="24"/>
+          <w:szCs w:val="24"/>
+          <w:lang w:val="en-US" w:eastAsia="zh-CN"/>
+        </w:rPr>
+      </w:pPr>
+      <w:r>
+        <w:rPr>
+          <w:rFonts w:hint="eastAsia" w:ascii="宋体" w:hAnsi="宋体" w:eastAsia="宋体" w:cs="宋体"/>
+          <w:sz w:val="24"/>
+          <w:szCs w:val="24"/>
+          <w:highlight w:val="yellow"/>
+          <w:lang w:val="en-US" w:eastAsia="zh-CN"/>
+        </w:rPr>
+        <w:t>撤销commit的同时，也会撤销add操作，删除修改的代码</w:t>
+      </w:r>
+    </w:p>
+    <w:p>
+      <w:pPr>
+        <w:numPr>
+          <w:ilvl w:val="0"/>
+          <w:numId w:val="0"/>
+        </w:numPr>
+        <w:ind w:left="420" w:leftChars="0"/>
+        <w:rPr>
+          <w:rFonts w:hint="eastAsia" w:ascii="宋体" w:hAnsi="宋体" w:eastAsia="宋体" w:cs="宋体"/>
+          <w:sz w:val="24"/>
+          <w:szCs w:val="24"/>
+          <w:lang w:val="en-US" w:eastAsia="zh-CN"/>
+        </w:rPr>
+      </w:pPr>
+      <w:r>
+        <w:rPr>
+          <w:rFonts w:hint="eastAsia" w:ascii="宋体" w:hAnsi="宋体" w:eastAsia="宋体" w:cs="宋体"/>
+          <w:sz w:val="24"/>
+          <w:szCs w:val="24"/>
+          <w:lang w:val="en-US" w:eastAsia="zh-CN"/>
+        </w:rPr>
+        <w:t>git reset --soft 版本号</w:t>
+      </w:r>
+    </w:p>
+    <w:p>
+      <w:pPr>
+        <w:numPr>
+          <w:ilvl w:val="0"/>
+          <w:numId w:val="0"/>
+        </w:numPr>
+        <w:ind w:left="420" w:leftChars="0"/>
+        <w:rPr>
+          <w:rFonts w:hint="default" w:ascii="宋体" w:hAnsi="宋体" w:eastAsia="宋体" w:cs="宋体"/>
+          <w:sz w:val="24"/>
+          <w:szCs w:val="24"/>
+          <w:lang w:val="en-US" w:eastAsia="zh-CN"/>
+        </w:rPr>
+      </w:pPr>
+      <w:r>
+        <w:rPr>
+          <w:rFonts w:hint="default" w:ascii="宋体" w:hAnsi="宋体" w:eastAsia="宋体" w:cs="宋体"/>
+          <w:sz w:val="24"/>
+          <w:szCs w:val="24"/>
+          <w:lang w:val="en-US" w:eastAsia="zh-CN"/>
+        </w:rPr>
+        <w:t>git reset --soft c01ea0ccbd97df933a6db0c0b27f93d958d52ec1</w:t>
+      </w:r>
+    </w:p>
+    <w:p>
+      <w:pPr>
+        <w:numPr>
+          <w:ilvl w:val="0"/>
+          <w:numId w:val="0"/>
+        </w:numPr>
+        <w:ind w:left="420" w:leftChars="0"/>
+        <w:rPr>
+          <w:rFonts w:hint="default" w:ascii="宋体" w:hAnsi="宋体" w:eastAsia="宋体" w:cs="宋体"/>
+          <w:sz w:val="24"/>
+          <w:szCs w:val="24"/>
+          <w:lang w:val="en-US" w:eastAsia="zh-CN"/>
+        </w:rPr>
+      </w:pPr>
+      <w:r>
+        <w:rPr>
+          <w:rFonts w:hint="eastAsia" w:ascii="宋体" w:hAnsi="宋体" w:eastAsia="宋体" w:cs="宋体"/>
+          <w:sz w:val="24"/>
+          <w:szCs w:val="24"/>
+          <w:highlight w:val="yellow"/>
+          <w:lang w:val="en-US" w:eastAsia="zh-CN"/>
+        </w:rPr>
+        <w:t>撤销commit的同时，不会撤销add操作，不删除修改的代码</w:t>
+      </w:r>
+    </w:p>
+    <w:p>
+      <w:pPr>
+        <w:pStyle w:val="3"/>
+        <w:bidi w:val="0"/>
+        <w:rPr>
+          <w:rFonts w:hint="eastAsia"/>
+          <w:lang w:val="en-US" w:eastAsia="zh-CN"/>
+        </w:rPr>
+      </w:pPr>
+      <w:r>
+        <w:rPr>
+          <w:rFonts w:hint="eastAsia"/>
+          <w:lang w:val="en-US" w:eastAsia="zh-CN"/>
+        </w:rPr>
+        <w:t>8.8 查看日志(版本号)</w:t>
+      </w:r>
+    </w:p>
+    <w:p>
+      <w:pPr>
+        <w:numPr>
+          <w:ilvl w:val="0"/>
+          <w:numId w:val="0"/>
+        </w:numPr>
+        <w:ind w:left="420" w:leftChars="0"/>
+        <w:rPr>
+          <w:rFonts w:hint="eastAsia" w:ascii="宋体" w:hAnsi="宋体" w:eastAsia="宋体" w:cs="宋体"/>
+          <w:sz w:val="24"/>
+          <w:szCs w:val="24"/>
+          <w:lang w:val="en-US" w:eastAsia="zh-CN"/>
+        </w:rPr>
+      </w:pPr>
+      <w:r>
+        <w:rPr>
+          <w:rFonts w:hint="eastAsia" w:ascii="宋体" w:hAnsi="宋体" w:eastAsia="宋体" w:cs="宋体"/>
+          <w:sz w:val="24"/>
+          <w:szCs w:val="24"/>
+          <w:lang w:val="en-US" w:eastAsia="zh-CN"/>
+        </w:rPr>
+        <w:t>git log</w:t>
+      </w:r>
+    </w:p>
+    <w:p>
+      <w:pPr>
+        <w:pStyle w:val="3"/>
+        <w:numPr>
+          <w:ilvl w:val="0"/>
+          <w:numId w:val="0"/>
+        </w:numPr>
+        <w:bidi w:val="0"/>
+        <w:rPr>
+          <w:rFonts w:hint="eastAsia"/>
+          <w:lang w:val="en-US" w:eastAsia="zh-CN"/>
+        </w:rPr>
+      </w:pPr>
+      <w:r>
+        <w:rPr>
+          <w:rFonts w:hint="eastAsia"/>
+          <w:lang w:val="en-US" w:eastAsia="zh-CN"/>
+        </w:rPr>
+        <w:t>8.9 Git 解决冲突</w:t>
+      </w:r>
+    </w:p>
+    <w:p>
+      <w:pPr>
+        <w:rPr>
+          <w:rFonts w:hint="default"/>
+          <w:sz w:val="24"/>
+          <w:szCs w:val="24"/>
+          <w:lang w:val="en-US" w:eastAsia="zh-CN"/>
+        </w:rPr>
+      </w:pPr>
+      <w:r>
+        <w:rPr>
+          <w:rFonts w:hint="eastAsia"/>
+          <w:sz w:val="24"/>
+          <w:szCs w:val="24"/>
+          <w:lang w:val="en-US" w:eastAsia="zh-CN"/>
+        </w:rPr>
+        <w:t>git merge dev合并代码后冲突的解决办法</w:t>
+      </w:r>
+    </w:p>
+    <w:p>
+      <w:pPr>
+        <w:rPr>
+          <w:rFonts w:hint="eastAsia" w:ascii="微软雅黑" w:hAnsi="微软雅黑" w:eastAsia="微软雅黑" w:cs="微软雅黑"/>
+          <w:sz w:val="24"/>
+          <w:szCs w:val="24"/>
+          <w:lang w:val="en-US" w:eastAsia="zh-CN"/>
+        </w:rPr>
+      </w:pPr>
+      <w:r>
+        <w:rPr>
+          <w:rFonts w:hint="eastAsia" w:ascii="微软雅黑" w:hAnsi="微软雅黑" w:eastAsia="微软雅黑" w:cs="微软雅黑"/>
+          <w:sz w:val="24"/>
+          <w:szCs w:val="24"/>
+          <w:lang w:val="en-US" w:eastAsia="zh-CN"/>
+        </w:rPr>
+        <w:t>&lt;&lt;&lt;&lt;&lt;&lt;&lt; HEAD和=======中间是自己的代码</w:t>
+      </w:r>
+    </w:p>
+    <w:p>
+      <w:pPr>
+        <w:rPr>
+          <w:rFonts w:hint="eastAsia" w:ascii="微软雅黑" w:hAnsi="微软雅黑" w:eastAsia="微软雅黑" w:cs="微软雅黑"/>
+          <w:sz w:val="24"/>
+          <w:szCs w:val="24"/>
+          <w:lang w:val="en-US" w:eastAsia="zh-CN"/>
+        </w:rPr>
+      </w:pPr>
+      <w:r>
+        <w:rPr>
+          <w:rFonts w:hint="eastAsia" w:ascii="微软雅黑" w:hAnsi="微软雅黑" w:eastAsia="微软雅黑" w:cs="微软雅黑"/>
+          <w:sz w:val="24"/>
+          <w:szCs w:val="24"/>
+          <w:lang w:val="en-US" w:eastAsia="zh-CN"/>
+        </w:rPr>
+        <w:t>=======和&gt;&gt;&gt;&gt;&gt;&gt;&gt; master是从远程分支合并过来的别人的代码</w:t>
+      </w:r>
+    </w:p>
+    <w:p>
+      <w:pPr>
+        <w:rPr>
+          <w:rFonts w:hint="eastAsia"/>
+          <w:lang w:val="en-US" w:eastAsia="zh-CN"/>
+        </w:rPr>
+      </w:pPr>
+      <w:r>
+        <w:drawing>
+          <wp:inline distT="0" distB="0" distL="114300" distR="114300">
+            <wp:extent cx="5268595" cy="1419225"/>
+            <wp:effectExtent l="0" t="0" r="8255" b="9525"/>
+            <wp:docPr id="24" name="图片 2"/>
+            <wp:cNvGraphicFramePr>
+              <a:graphicFrameLocks xmlns:a="http://schemas.openxmlformats.org/drawingml/2006/main" noChangeAspect="1"/>
+            </wp:cNvGraphicFramePr>
+            <a:graphic xmlns:a="http://schemas.openxmlformats.org/drawingml/2006/main">
+              <a:graphicData uri="http://schemas.openxmlformats.org/drawingml/2006/picture">
+                <pic:pic xmlns:pic="http://schemas.openxmlformats.org/drawingml/2006/picture">
+                  <pic:nvPicPr>
+                    <pic:cNvPr id="24" name="图片 2"/>
+                    <pic:cNvPicPr>
+                      <a:picLocks noChangeAspect="1"/>
+                    </pic:cNvPicPr>
+                  </pic:nvPicPr>
+                  <pic:blipFill>
+                    <a:blip r:embed="rId26"/>
+                    <a:stretch>
+                      <a:fillRect/>
+                    </a:stretch>
+                  </pic:blipFill>
+                  <pic:spPr>
+                    <a:xfrm>
+                      <a:off x="0" y="0"/>
+                      <a:ext cx="5268595" cy="1419225"/>
+                    </a:xfrm>
+                    <a:prstGeom prst="rect">
+                      <a:avLst/>
+                    </a:prstGeom>
+                    <a:noFill/>
+                    <a:ln>
+                      <a:noFill/>
+                    </a:ln>
+                  </pic:spPr>
+                </pic:pic>
+              </a:graphicData>
+            </a:graphic>
+          </wp:inline>
+        </w:drawing>
+      </w:r>
+    </w:p>
+    <w:p>
+      <w:r>
+        <w:drawing>
+          <wp:inline distT="0" distB="0" distL="114300" distR="114300">
+            <wp:extent cx="5266055" cy="1121410"/>
+            <wp:effectExtent l="0" t="0" r="10795" b="2540"/>
+            <wp:docPr id="23" name="图片 1"/>
+            <wp:cNvGraphicFramePr>
+              <a:graphicFrameLocks xmlns:a="http://schemas.openxmlformats.org/drawingml/2006/main" noChangeAspect="1"/>
+            </wp:cNvGraphicFramePr>
+            <a:graphic xmlns:a="http://schemas.openxmlformats.org/drawingml/2006/main">
+              <a:graphicData uri="http://schemas.openxmlformats.org/drawingml/2006/picture">
+                <pic:pic xmlns:pic="http://schemas.openxmlformats.org/drawingml/2006/picture">
+                  <pic:nvPicPr>
+                    <pic:cNvPr id="23" name="图片 1"/>
+                    <pic:cNvPicPr>
+                      <a:picLocks noChangeAspect="1"/>
+                    </pic:cNvPicPr>
+                  </pic:nvPicPr>
+                  <pic:blipFill>
+                    <a:blip r:embed="rId27"/>
+                    <a:stretch>
+                      <a:fillRect/>
+                    </a:stretch>
+                  </pic:blipFill>
+                  <pic:spPr>
+                    <a:xfrm>
+                      <a:off x="0" y="0"/>
+                      <a:ext cx="5266055" cy="1121410"/>
+                    </a:xfrm>
+                    <a:prstGeom prst="rect">
+                      <a:avLst/>
+                    </a:prstGeom>
+                    <a:noFill/>
+                    <a:ln>
+                      <a:noFill/>
+                    </a:ln>
+                  </pic:spPr>
+                </pic:pic>
+              </a:graphicData>
+            </a:graphic>
+          </wp:inline>
+        </w:drawing>
+      </w:r>
+    </w:p>
+    <w:p>
+      <w:pPr>
+        <w:pStyle w:val="3"/>
+        <w:bidi w:val="0"/>
+        <w:rPr>
+          <w:rFonts w:hint="eastAsia"/>
+          <w:lang w:val="en-US" w:eastAsia="zh-CN"/>
+        </w:rPr>
+      </w:pPr>
+      <w:r>
+        <w:rPr>
+          <w:rFonts w:hint="eastAsia"/>
+          <w:lang w:val="en-US" w:eastAsia="zh-CN"/>
+        </w:rPr>
+        <w:t>8.10 git放弃merge，回到上一次commit</w:t>
+      </w:r>
+    </w:p>
+    <w:p>
+      <w:pPr>
+        <w:rPr>
+          <w:rFonts w:hint="eastAsia" w:ascii="宋体" w:hAnsi="宋体" w:eastAsia="宋体" w:cs="宋体"/>
+          <w:sz w:val="24"/>
+          <w:szCs w:val="24"/>
+          <w:lang w:val="en-US" w:eastAsia="zh-CN"/>
+        </w:rPr>
+      </w:pPr>
+      <w:r>
+        <w:rPr>
+          <w:rFonts w:hint="eastAsia" w:ascii="宋体" w:hAnsi="宋体" w:eastAsia="宋体" w:cs="宋体"/>
+          <w:sz w:val="24"/>
+          <w:szCs w:val="24"/>
+          <w:lang w:val="en-US" w:eastAsia="zh-CN"/>
+        </w:rPr>
+        <w:t>git reset --hard</w:t>
+      </w:r>
+    </w:p>
+    <w:p>
+      <w:pPr>
+        <w:pStyle w:val="3"/>
+        <w:bidi w:val="0"/>
+        <w:rPr>
+          <w:rFonts w:hint="eastAsia"/>
+          <w:lang w:val="en-US" w:eastAsia="zh-CN"/>
+        </w:rPr>
+      </w:pPr>
+      <w:r>
+        <w:rPr>
+          <w:rFonts w:hint="eastAsia"/>
+          <w:lang w:val="en-US" w:eastAsia="zh-CN"/>
+        </w:rPr>
+        <w:t>8.11 git stash、git stash pop</w:t>
+      </w:r>
+    </w:p>
+    <w:p>
+      <w:pPr>
+        <w:rPr>
+          <w:rFonts w:hint="eastAsia" w:ascii="宋体" w:hAnsi="宋体" w:eastAsia="宋体" w:cs="宋体"/>
+          <w:sz w:val="24"/>
+          <w:szCs w:val="24"/>
+          <w:lang w:val="en-US" w:eastAsia="zh-CN"/>
+        </w:rPr>
+      </w:pPr>
+      <w:r>
+        <w:rPr>
+          <w:rFonts w:hint="eastAsia" w:ascii="宋体" w:hAnsi="宋体" w:eastAsia="宋体" w:cs="宋体"/>
+          <w:sz w:val="24"/>
+          <w:szCs w:val="24"/>
+          <w:lang w:val="en-US" w:eastAsia="zh-CN"/>
+        </w:rPr>
+        <w:t>在git stash pop前先git pull</w:t>
+      </w:r>
+    </w:p>
+    <w:p>
+      <w:pPr>
+        <w:rPr>
+          <w:rFonts w:hint="default" w:ascii="宋体" w:hAnsi="宋体" w:eastAsia="宋体" w:cs="宋体"/>
+          <w:sz w:val="24"/>
+          <w:szCs w:val="24"/>
+          <w:lang w:val="en-US" w:eastAsia="zh-CN"/>
+        </w:rPr>
+      </w:pPr>
+      <w:bookmarkStart w:id="18" w:name="_GoBack"/>
+      <w:bookmarkEnd w:id="18"/>
     </w:p>
     <w:sectPr>
       <w:pgSz w:w="11906" w:h="16838"/>
@@ -4141,7 +4950,7 @@
   <w:docDefaults>
     <w:rPrDefault>
       <w:rPr>
-        <w:rFonts w:asciiTheme="minorHAnsi" w:hAnsiTheme="minorHAnsi" w:eastAsiaTheme="minorEastAsia" w:cstheme="minorBidi"/>
+        <w:rFonts w:ascii="Times New Roman" w:hAnsi="Times New Roman" w:eastAsia="宋体" w:cs="Times New Roman"/>
       </w:rPr>
     </w:rPrDefault>
   </w:docDefaults>
@@ -4167,7 +4976,7 @@
     <w:lsdException w:uiPriority="99" w:name="index 9"/>
     <w:lsdException w:qFormat="1" w:uiPriority="39" w:semiHidden="0" w:name="toc 1"/>
     <w:lsdException w:qFormat="1" w:uiPriority="39" w:semiHidden="0" w:name="toc 2"/>
-    <w:lsdException w:uiPriority="39" w:semiHidden="0" w:name="toc 3"/>
+    <w:lsdException w:qFormat="1" w:uiPriority="39" w:semiHidden="0" w:name="toc 3"/>
     <w:lsdException w:uiPriority="39" w:name="toc 4"/>
     <w:lsdException w:uiPriority="39" w:name="toc 5"/>
     <w:lsdException w:uiPriority="39" w:name="toc 6"/>
@@ -4177,7 +4986,7 @@
     <w:lsdException w:uiPriority="99" w:name="Normal Indent"/>
     <w:lsdException w:uiPriority="99" w:name="footnote text"/>
     <w:lsdException w:uiPriority="99" w:name="annotation text"/>
-    <w:lsdException w:uiPriority="99" w:semiHidden="0" w:name="header"/>
+    <w:lsdException w:qFormat="1" w:uiPriority="99" w:semiHidden="0" w:name="header"/>
     <w:lsdException w:qFormat="1" w:uiPriority="99" w:semiHidden="0" w:name="footer"/>
     <w:lsdException w:uiPriority="99" w:name="index heading"/>
     <w:lsdException w:qFormat="1" w:uiPriority="35" w:name="caption"/>
@@ -4238,7 +5047,7 @@
     <w:lsdException w:uiPriority="99" w:name="Document Map"/>
     <w:lsdException w:uiPriority="99" w:name="Plain Text"/>
     <w:lsdException w:uiPriority="99" w:name="E-mail Signature"/>
-    <w:lsdException w:uiPriority="99" w:name="Normal (Web)"/>
+    <w:lsdException w:qFormat="1" w:uiPriority="99" w:name="Normal (Web)"/>
     <w:lsdException w:uiPriority="99" w:name="HTML Acronym"/>
     <w:lsdException w:uiPriority="99" w:name="HTML Address"/>
     <w:lsdException w:uiPriority="99" w:name="HTML Cite"/>
@@ -4294,7 +5103,7 @@
     <w:lsdException w:uiPriority="99" w:name="Table Web 2"/>
     <w:lsdException w:uiPriority="99" w:name="Table Web 3"/>
     <w:lsdException w:uiPriority="99" w:name="Balloon Text"/>
-    <w:lsdException w:unhideWhenUsed="0" w:uiPriority="39" w:semiHidden="0" w:name="Table Grid"/>
+    <w:lsdException w:qFormat="1" w:unhideWhenUsed="0" w:uiPriority="39" w:semiHidden="0" w:name="Table Grid"/>
     <w:lsdException w:uiPriority="99" w:name="Table Theme"/>
     <w:lsdException w:unhideWhenUsed="0" w:uiPriority="60" w:semiHidden="0" w:name="Light Shading"/>
     <w:lsdException w:unhideWhenUsed="0" w:uiPriority="61" w:semiHidden="0" w:name="Light List"/>
@@ -4501,6 +5310,7 @@
     <w:basedOn w:val="1"/>
     <w:next w:val="1"/>
     <w:unhideWhenUsed/>
+    <w:qFormat/>
     <w:uiPriority w:val="39"/>
     <w:pPr>
       <w:ind w:left="840" w:leftChars="400"/>
@@ -4531,6 +5341,7 @@
     <w:basedOn w:val="1"/>
     <w:link w:val="15"/>
     <w:unhideWhenUsed/>
+    <w:qFormat/>
     <w:uiPriority w:val="99"/>
     <w:pPr>
       <w:pBdr>
@@ -4572,6 +5383,7 @@
     <w:basedOn w:val="1"/>
     <w:semiHidden/>
     <w:unhideWhenUsed/>
+    <w:qFormat/>
     <w:uiPriority w:val="99"/>
     <w:pPr>
       <w:widowControl/>
@@ -4588,6 +5400,7 @@
   <w:style w:type="table" w:styleId="12">
     <w:name w:val="Table Grid"/>
     <w:basedOn w:val="11"/>
+    <w:qFormat/>
     <w:uiPriority w:val="39"/>
     <w:tblPr>
       <w:tblBorders>
@@ -4620,6 +5433,7 @@
     <w:name w:val="页眉 字符"/>
     <w:basedOn w:val="13"/>
     <w:link w:val="7"/>
+    <w:qFormat/>
     <w:uiPriority w:val="99"/>
     <w:rPr>
       <w:sz w:val="18"/>
@@ -4713,6 +5527,7 @@
     <w:name w:val="标题 3 字符"/>
     <w:basedOn w:val="13"/>
     <w:link w:val="4"/>
+    <w:qFormat/>
     <w:uiPriority w:val="9"/>
     <w:rPr>
       <w:b/>
